--- a/demo/simple.docx
+++ b/demo/simple.docx
@@ -21,7 +21,6 @@
         </w:rPr>
         <w:t>D</w:t>
       </w:r>
-      <w:proofErr w:type="gramStart"/>
       <w:r>
         <w:rPr>
           <w:rFonts w:cstheme="minorHAnsi"/>
@@ -35,7 +34,6 @@
         <w:t>(</w:t>
       </w:r>
       <w:proofErr w:type="spellStart"/>
-      <w:proofErr w:type="gramEnd"/>
       <w:r>
         <w:rPr>
           <w:rFonts w:cstheme="minorHAnsi"/>
@@ -117,7 +115,6 @@
               <w:t> : {=</w:t>
             </w:r>
             <w:proofErr w:type="spellStart"/>
-            <w:proofErr w:type="gramStart"/>
             <w:r>
               <w:rPr>
                 <w:rFonts w:cstheme="minorHAnsi"/>
@@ -125,7 +122,6 @@
               <w:t>utilisateur.nomComplet</w:t>
             </w:r>
             <w:proofErr w:type="spellEnd"/>
-            <w:proofErr w:type="gramEnd"/>
             <w:r>
               <w:rPr>
                 <w:rFonts w:cstheme="minorHAnsi"/>
@@ -139,19 +135,11 @@
                 <w:rFonts w:cstheme="minorHAnsi"/>
               </w:rPr>
             </w:pPr>
-            <w:proofErr w:type="gramStart"/>
-            <w:r>
-              <w:rPr>
-                <w:rFonts w:cstheme="minorHAnsi"/>
-              </w:rPr>
-              <w:t>Tel:</w:t>
-            </w:r>
-            <w:proofErr w:type="gramEnd"/>
-            <w:r>
-              <w:rPr>
-                <w:rFonts w:cstheme="minorHAnsi"/>
-              </w:rPr>
-              <w:t xml:space="preserve"> +1 (707) 523 1112</w:t>
+            <w:r>
+              <w:rPr>
+                <w:rFonts w:cstheme="minorHAnsi"/>
+              </w:rPr>
+              <w:t>Tel: +1 (707) 523 1112</w:t>
             </w:r>
           </w:p>
           <w:p>
@@ -161,7 +149,6 @@
                 <w:w w:val="105"/>
               </w:rPr>
             </w:pPr>
-            <w:proofErr w:type="gramStart"/>
             <w:r>
               <w:rPr>
                 <w:rFonts w:cstheme="minorHAnsi"/>
@@ -174,15 +161,7 @@
                 <w:rFonts w:cstheme="minorHAnsi"/>
                 <w:w w:val="105"/>
               </w:rPr>
-              <w:t>ax:</w:t>
-            </w:r>
-            <w:proofErr w:type="gramEnd"/>
-            <w:r>
-              <w:rPr>
-                <w:rFonts w:cstheme="minorHAnsi"/>
-                <w:w w:val="105"/>
-              </w:rPr>
-              <w:t xml:space="preserve"> +1 (707) 523 1313</w:t>
+              <w:t>ax: +1 (707) 523 1313</w:t>
             </w:r>
           </w:p>
           <w:p>
@@ -191,21 +170,13 @@
                 <w:rFonts w:cstheme="minorHAnsi"/>
               </w:rPr>
             </w:pPr>
-            <w:proofErr w:type="gramStart"/>
-            <w:r>
-              <w:rPr>
-                <w:rFonts w:cstheme="minorHAnsi"/>
-              </w:rPr>
-              <w:t>Email:</w:t>
-            </w:r>
-            <w:proofErr w:type="gramEnd"/>
-            <w:r>
-              <w:rPr>
-                <w:rFonts w:cstheme="minorHAnsi"/>
-              </w:rPr>
-              <w:t xml:space="preserve"> </w:t>
-            </w:r>
-            <w:hyperlink r:id="rId7">
+            <w:r>
+              <w:rPr>
+                <w:rFonts w:cstheme="minorHAnsi"/>
+              </w:rPr>
+              <w:t xml:space="preserve">Email: </w:t>
+            </w:r>
+            <w:hyperlink r:id="rId8">
               <w:r>
                 <w:rPr>
                   <w:rFonts w:cstheme="minorHAnsi"/>
@@ -264,19 +235,11 @@
                 <w:rFonts w:cstheme="minorHAnsi"/>
               </w:rPr>
             </w:pPr>
-            <w:proofErr w:type="gramStart"/>
-            <w:r>
-              <w:rPr>
-                <w:rFonts w:cstheme="minorHAnsi"/>
-              </w:rPr>
-              <w:t>TO:</w:t>
-            </w:r>
-            <w:proofErr w:type="gramEnd"/>
-            <w:r>
-              <w:rPr>
-                <w:rFonts w:cstheme="minorHAnsi"/>
-              </w:rPr>
-              <w:t xml:space="preserve"> {=</w:t>
+            <w:r>
+              <w:rPr>
+                <w:rFonts w:cstheme="minorHAnsi"/>
+              </w:rPr>
+              <w:t>TO: {=</w:t>
             </w:r>
             <w:proofErr w:type="spellStart"/>
             <w:r>
@@ -314,19 +277,11 @@
               <w:t> : {=</w:t>
             </w:r>
             <w:proofErr w:type="spellStart"/>
-            <w:proofErr w:type="gramStart"/>
-            <w:r>
-              <w:rPr>
-                <w:rFonts w:cstheme="minorHAnsi"/>
-              </w:rPr>
-              <w:t>refinanceur.contact</w:t>
-            </w:r>
-            <w:proofErr w:type="gramEnd"/>
-            <w:r>
-              <w:rPr>
-                <w:rFonts w:cstheme="minorHAnsi"/>
-              </w:rPr>
-              <w:t>.nomComplet</w:t>
+            <w:r>
+              <w:rPr>
+                <w:rFonts w:cstheme="minorHAnsi"/>
+              </w:rPr>
+              <w:t>refinanceur.contact.nomComplet</w:t>
             </w:r>
             <w:proofErr w:type="spellEnd"/>
             <w:r>
@@ -334,19 +289,6 @@
                 <w:rFonts w:cstheme="minorHAnsi"/>
               </w:rPr>
               <w:t>}</w:t>
-            </w:r>
-          </w:p>
-          <w:p>
-            <w:pPr>
-              <w:rPr>
-                <w:rFonts w:cstheme="minorHAnsi"/>
-              </w:rPr>
-            </w:pPr>
-            <w:r>
-              <w:rPr>
-                <w:rFonts w:cstheme="minorHAnsi"/>
-              </w:rPr>
-              <w:t>Page(s) : 1</w:t>
             </w:r>
           </w:p>
         </w:tc>
@@ -415,7 +357,6 @@
               <w:t xml:space="preserve"> Manager : {=</w:t>
             </w:r>
             <w:proofErr w:type="spellStart"/>
-            <w:proofErr w:type="gramStart"/>
             <w:r>
               <w:rPr>
                 <w:rFonts w:cstheme="minorHAnsi"/>
@@ -424,7 +365,6 @@
               <w:t>commercial.initiales</w:t>
             </w:r>
             <w:proofErr w:type="spellEnd"/>
-            <w:proofErr w:type="gramEnd"/>
             <w:r>
               <w:rPr>
                 <w:rFonts w:cstheme="minorHAnsi"/>
@@ -567,7 +507,6 @@
         <w:t>{=</w:t>
       </w:r>
       <w:proofErr w:type="spellStart"/>
-      <w:proofErr w:type="gramStart"/>
       <w:r>
         <w:rPr>
           <w:rFonts w:cstheme="minorHAnsi"/>
@@ -585,7 +524,6 @@
         <w:t>nomCommercial</w:t>
       </w:r>
       <w:proofErr w:type="spellEnd"/>
-      <w:proofErr w:type="gramEnd"/>
       <w:r>
         <w:rPr>
           <w:rFonts w:cstheme="minorHAnsi"/>
@@ -610,7 +548,6 @@
         <w:t>{=</w:t>
       </w:r>
       <w:proofErr w:type="spellStart"/>
-      <w:proofErr w:type="gramStart"/>
       <w:r>
         <w:rPr>
           <w:rFonts w:cstheme="minorHAnsi"/>
@@ -618,7 +555,6 @@
         <w:t>client.nomDeRue</w:t>
       </w:r>
       <w:proofErr w:type="spellEnd"/>
-      <w:proofErr w:type="gramEnd"/>
       <w:r>
         <w:rPr>
           <w:rFonts w:cstheme="minorHAnsi"/>
@@ -642,7 +578,6 @@
         <w:t>{=</w:t>
       </w:r>
       <w:proofErr w:type="spellStart"/>
-      <w:proofErr w:type="gramStart"/>
       <w:r>
         <w:rPr>
           <w:rFonts w:cstheme="minorHAnsi"/>
@@ -650,7 +585,6 @@
         <w:t>client.villeDeFacturation</w:t>
       </w:r>
       <w:proofErr w:type="spellEnd"/>
-      <w:proofErr w:type="gramEnd"/>
       <w:r>
         <w:rPr>
           <w:rFonts w:cstheme="minorHAnsi"/>
@@ -747,7 +681,6 @@
         <w:t>{=</w:t>
       </w:r>
       <w:proofErr w:type="spellStart"/>
-      <w:proofErr w:type="gramStart"/>
       <w:r>
         <w:rPr>
           <w:rFonts w:cstheme="minorHAnsi"/>
@@ -755,7 +688,6 @@
         <w:t>client.paysFacturation</w:t>
       </w:r>
       <w:proofErr w:type="spellEnd"/>
-      <w:proofErr w:type="gramEnd"/>
       <w:r>
         <w:rPr>
           <w:rFonts w:cstheme="minorHAnsi"/>
@@ -769,8 +701,6 @@
           <w:rFonts w:cstheme="minorHAnsi"/>
         </w:rPr>
       </w:pPr>
-      <w:bookmarkStart w:id="6" w:name="_GoBack"/>
-      <w:bookmarkEnd w:id="6"/>
     </w:p>
     <w:tbl>
       <w:tblPr>
@@ -839,18 +769,8 @@
                 <w:b/>
                 <w:bCs/>
               </w:rPr>
-              <w:t xml:space="preserve"> </w:t>
-            </w:r>
-            <w:proofErr w:type="gramStart"/>
-            <w:r>
-              <w:rPr>
-                <w:rFonts w:cstheme="minorHAnsi"/>
-                <w:b/>
-                <w:bCs/>
-              </w:rPr>
-              <w:t>Value:</w:t>
-            </w:r>
-            <w:proofErr w:type="gramEnd"/>
+              <w:t xml:space="preserve"> Value:</w:t>
+            </w:r>
           </w:p>
         </w:tc>
         <w:tc>
@@ -859,6 +779,7 @@
           </w:tcPr>
           <w:p>
             <w:pPr>
+              <w:jc w:val="right"/>
               <w:rPr>
                 <w:rFonts w:cstheme="minorHAnsi"/>
                 <w:b/>
@@ -897,8 +818,10 @@
               </w:rPr>
               <w:t>(</w:t>
             </w:r>
+            <w:bookmarkStart w:id="6" w:name="OLE_LINK15"/>
+            <w:bookmarkStart w:id="7" w:name="OLE_LINK23"/>
+            <w:bookmarkStart w:id="8" w:name="OLE_LINK24"/>
             <w:proofErr w:type="spellStart"/>
-            <w:proofErr w:type="gramStart"/>
             <w:r>
               <w:rPr>
                 <w:rFonts w:cstheme="minorHAnsi"/>
@@ -907,8 +830,10 @@
               </w:rPr>
               <w:t>contrat.encoursCommercial</w:t>
             </w:r>
+            <w:bookmarkEnd w:id="6"/>
+            <w:bookmarkEnd w:id="7"/>
+            <w:bookmarkEnd w:id="8"/>
             <w:proofErr w:type="spellEnd"/>
-            <w:proofErr w:type="gramEnd"/>
             <w:r>
               <w:rPr>
                 <w:rFonts w:cstheme="minorHAnsi"/>
@@ -940,8 +865,8 @@
                 <w:bCs/>
               </w:rPr>
             </w:pPr>
-            <w:bookmarkStart w:id="7" w:name="OLE_LINK18"/>
-            <w:bookmarkStart w:id="8" w:name="OLE_LINK19"/>
+            <w:bookmarkStart w:id="9" w:name="OLE_LINK18"/>
+            <w:bookmarkStart w:id="10" w:name="OLE_LINK19"/>
             <w:r>
               <w:rPr>
                 <w:rFonts w:cstheme="minorHAnsi"/>
@@ -959,8 +884,8 @@
               </w:rPr>
               <w:t>Tax</w:t>
             </w:r>
-            <w:bookmarkEnd w:id="7"/>
-            <w:bookmarkEnd w:id="8"/>
+            <w:bookmarkEnd w:id="9"/>
+            <w:bookmarkEnd w:id="10"/>
             <w:proofErr w:type="spellEnd"/>
           </w:p>
         </w:tc>
@@ -987,7 +912,6 @@
               <w:t>New Investment {=</w:t>
             </w:r>
             <w:proofErr w:type="spellStart"/>
-            <w:proofErr w:type="gramStart"/>
             <w:r>
               <w:rPr>
                 <w:rFonts w:cstheme="minorHAnsi"/>
@@ -997,7 +921,6 @@
               <w:t>contrat.millesime</w:t>
             </w:r>
             <w:proofErr w:type="spellEnd"/>
-            <w:proofErr w:type="gramEnd"/>
             <w:r>
               <w:rPr>
                 <w:rFonts w:cstheme="minorHAnsi"/>
@@ -1011,9 +934,13 @@
         <w:tc>
           <w:tcPr>
             <w:tcW w:w="3659" w:type="dxa"/>
+            <w:tcBorders>
+              <w:bottom w:val="single" w:sz="4" w:space="0" w:color="auto"/>
+            </w:tcBorders>
           </w:tcPr>
           <w:p>
             <w:pPr>
+              <w:jc w:val="right"/>
               <w:rPr>
                 <w:rFonts w:cstheme="minorHAnsi"/>
                 <w:b/>
@@ -1053,7 +980,6 @@
               <w:t>(</w:t>
             </w:r>
             <w:proofErr w:type="spellStart"/>
-            <w:proofErr w:type="gramStart"/>
             <w:r>
               <w:rPr>
                 <w:rFonts w:cstheme="minorHAnsi"/>
@@ -1063,7 +989,6 @@
               <w:t>demande.montant</w:t>
             </w:r>
             <w:proofErr w:type="spellEnd"/>
-            <w:proofErr w:type="gramEnd"/>
             <w:r>
               <w:rPr>
                 <w:rFonts w:cstheme="minorHAnsi"/>
@@ -1142,17 +1067,21 @@
         <w:tc>
           <w:tcPr>
             <w:tcW w:w="3659" w:type="dxa"/>
+            <w:tcBorders>
+              <w:top w:val="single" w:sz="4" w:space="0" w:color="auto"/>
+            </w:tcBorders>
           </w:tcPr>
           <w:p>
             <w:pPr>
+              <w:jc w:val="right"/>
               <w:rPr>
                 <w:rFonts w:cstheme="minorHAnsi"/>
                 <w:b/>
                 <w:bCs/>
               </w:rPr>
             </w:pPr>
-            <w:bookmarkStart w:id="9" w:name="OLE_LINK20"/>
-            <w:bookmarkStart w:id="10" w:name="OLE_LINK21"/>
+            <w:bookmarkStart w:id="11" w:name="OLE_LINK20"/>
+            <w:bookmarkStart w:id="12" w:name="OLE_LINK21"/>
             <w:r>
               <w:rPr>
                 <w:rFonts w:cstheme="minorHAnsi"/>
@@ -1186,7 +1115,6 @@
               <w:t>(</w:t>
             </w:r>
             <w:proofErr w:type="spellStart"/>
-            <w:proofErr w:type="gramStart"/>
             <w:r>
               <w:rPr>
                 <w:rFonts w:cstheme="minorHAnsi"/>
@@ -1196,7 +1124,32 @@
               <w:t>demande.montant</w:t>
             </w:r>
             <w:proofErr w:type="spellEnd"/>
-            <w:proofErr w:type="gramEnd"/>
+            <w:r>
+              <w:rPr>
+                <w:rFonts w:cstheme="minorHAnsi"/>
+                <w:b/>
+                <w:bCs/>
+              </w:rPr>
+              <w:t>+</w:t>
+            </w:r>
+            <w:r>
+              <w:rPr>
+                <w:rFonts w:cstheme="minorHAnsi"/>
+                <w:b/>
+                <w:bCs/>
+              </w:rPr>
+              <w:t xml:space="preserve"> </w:t>
+            </w:r>
+            <w:proofErr w:type="spellStart"/>
+            <w:r>
+              <w:rPr>
+                <w:rFonts w:cstheme="minorHAnsi"/>
+                <w:b/>
+                <w:bCs/>
+              </w:rPr>
+              <w:t>contrat.encoursCommercial</w:t>
+            </w:r>
+            <w:proofErr w:type="spellEnd"/>
             <w:r>
               <w:rPr>
                 <w:rFonts w:cstheme="minorHAnsi"/>
@@ -1213,8 +1166,8 @@
               </w:rPr>
               <w:t>}</w:t>
             </w:r>
-            <w:bookmarkEnd w:id="9"/>
-            <w:bookmarkEnd w:id="10"/>
+            <w:bookmarkEnd w:id="11"/>
+            <w:bookmarkEnd w:id="12"/>
           </w:p>
         </w:tc>
         <w:tc>
@@ -1286,7 +1239,7 @@
         <w:tc>
           <w:tcPr>
             <w:tcW w:w="4673" w:type="dxa"/>
-            <w:shd w:val="clear" w:color="auto" w:fill="FFFFFF" w:themeFill="background1"/>
+            <w:shd w:val="clear" w:color="auto" w:fill="auto"/>
           </w:tcPr>
           <w:p>
             <w:pPr>
@@ -1298,9 +1251,9 @@
                 <w:rFonts w:asciiTheme="minorHAnsi" w:hAnsiTheme="minorHAnsi" w:cstheme="minorHAnsi"/>
               </w:rPr>
             </w:pPr>
-            <w:bookmarkStart w:id="11" w:name="OLE_LINK9"/>
-            <w:bookmarkStart w:id="12" w:name="OLE_LINK10"/>
-            <w:bookmarkStart w:id="13" w:name="OLE_LINK11"/>
+            <w:bookmarkStart w:id="13" w:name="OLE_LINK9"/>
+            <w:bookmarkStart w:id="14" w:name="OLE_LINK10"/>
+            <w:bookmarkStart w:id="15" w:name="OLE_LINK11"/>
             <w:r>
               <w:rPr>
                 <w:rFonts w:asciiTheme="minorHAnsi" w:hAnsiTheme="minorHAnsi" w:cstheme="minorHAnsi"/>
@@ -1322,9 +1275,9 @@
               </w:rPr>
               <w:t xml:space="preserve"> Description</w:t>
             </w:r>
-            <w:bookmarkEnd w:id="11"/>
-            <w:bookmarkEnd w:id="12"/>
             <w:bookmarkEnd w:id="13"/>
+            <w:bookmarkEnd w:id="14"/>
+            <w:bookmarkEnd w:id="15"/>
             <w:r>
               <w:rPr>
                 <w:rFonts w:asciiTheme="minorHAnsi" w:hAnsiTheme="minorHAnsi" w:cstheme="minorHAnsi"/>
@@ -1349,7 +1302,7 @@
         <w:tc>
           <w:tcPr>
             <w:tcW w:w="4983" w:type="dxa"/>
-            <w:shd w:val="clear" w:color="auto" w:fill="FFFFFF" w:themeFill="background1"/>
+            <w:shd w:val="clear" w:color="auto" w:fill="auto"/>
           </w:tcPr>
           <w:p>
             <w:pPr>
@@ -1364,20 +1317,9 @@
                 <w:bCs/>
                 <w:w w:val="105"/>
               </w:rPr>
-              <w:t>{IF</w:t>
-            </w:r>
-            <w:proofErr w:type="gramStart"/>
-            <w:r>
-              <w:rPr>
-                <w:rFonts w:cstheme="minorHAnsi"/>
-                <w:b/>
-                <w:bCs/>
-                <w:w w:val="105"/>
-              </w:rPr>
-              <w:t>=(</w:t>
+              <w:t>{IF=(</w:t>
             </w:r>
             <w:proofErr w:type="spellStart"/>
-            <w:proofErr w:type="gramEnd"/>
             <w:r>
               <w:rPr>
                 <w:rFonts w:cstheme="minorHAnsi"/>
@@ -1395,54 +1337,38 @@
                 <w:bCs/>
                 <w:w w:val="105"/>
               </w:rPr>
+              <w:t>,=</w:t>
+            </w:r>
+            <w:bookmarkStart w:id="16" w:name="_GoBack"/>
+            <w:bookmarkEnd w:id="16"/>
+            <w:proofErr w:type="spellStart"/>
+            <w:r>
+              <w:rPr>
+                <w:rFonts w:cstheme="minorHAnsi"/>
+                <w:b/>
+                <w:bCs/>
+                <w:w w:val="105"/>
+              </w:rPr>
+              <w:t>Current</w:t>
+            </w:r>
+            <w:proofErr w:type="spellEnd"/>
+            <w:r>
+              <w:rPr>
+                <w:rFonts w:cstheme="minorHAnsi"/>
+                <w:b/>
+                <w:bCs/>
+                <w:w w:val="105"/>
+              </w:rPr>
+              <w:t xml:space="preserve"> Inventory Under Management:</w:t>
+            </w:r>
+            <w:r>
+              <w:rPr>
+                <w:rFonts w:cstheme="minorHAnsi"/>
+                <w:b/>
+                <w:bCs/>
+                <w:w w:val="105"/>
+              </w:rPr>
               <w:t>)}</w:t>
-            </w:r>
-            <w:proofErr w:type="spellStart"/>
-            <w:r>
-              <w:rPr>
-                <w:rFonts w:cstheme="minorHAnsi"/>
-                <w:b/>
-                <w:bCs/>
-                <w:w w:val="105"/>
-              </w:rPr>
-              <w:t>Current</w:t>
-            </w:r>
-            <w:proofErr w:type="spellEnd"/>
-            <w:r>
-              <w:rPr>
-                <w:rFonts w:cstheme="minorHAnsi"/>
-                <w:b/>
-                <w:bCs/>
-                <w:w w:val="105"/>
-              </w:rPr>
-              <w:t xml:space="preserve"> Inventory Under </w:t>
-            </w:r>
-            <w:r>
-              <w:rPr>
-                <w:rFonts w:cstheme="minorHAnsi"/>
-                <w:b/>
-                <w:bCs/>
-                <w:w w:val="105"/>
-              </w:rPr>
-              <w:t>Management</w:t>
-            </w:r>
-            <w:r>
-              <w:rPr>
-                <w:rFonts w:cstheme="minorHAnsi"/>
-                <w:b/>
-                <w:bCs/>
-                <w:w w:val="105"/>
-              </w:rPr>
-              <w:t>:</w:t>
-            </w:r>
-            <w:r>
-              <w:rPr>
-                <w:rFonts w:cstheme="minorHAnsi"/>
-                <w:b/>
-                <w:bCs/>
-                <w:w w:val="105"/>
-              </w:rPr>
-              <w:t>{/IF}</w:t>
             </w:r>
           </w:p>
         </w:tc>
@@ -1451,7 +1377,7 @@
         <w:tc>
           <w:tcPr>
             <w:tcW w:w="4673" w:type="dxa"/>
-            <w:shd w:val="clear" w:color="auto" w:fill="FFFFFF" w:themeFill="background1"/>
+            <w:shd w:val="clear" w:color="auto" w:fill="auto"/>
           </w:tcPr>
           <w:p>
             <w:pPr>
@@ -1504,8 +1430,8 @@
               </w:rPr>
               <w:t xml:space="preserve">Description: </w:t>
             </w:r>
-            <w:bookmarkStart w:id="14" w:name="OLE_LINK8"/>
-            <w:bookmarkStart w:id="15" w:name="OLE_LINK12"/>
+            <w:bookmarkStart w:id="17" w:name="OLE_LINK8"/>
+            <w:bookmarkStart w:id="18" w:name="OLE_LINK12"/>
             <w:r>
               <w:rPr>
                 <w:rFonts w:asciiTheme="minorHAnsi" w:hAnsiTheme="minorHAnsi" w:cstheme="minorHAnsi"/>
@@ -1520,7 +1446,6 @@
               </w:rPr>
               <w:t>IF</w:t>
             </w:r>
-            <w:proofErr w:type="gramStart"/>
             <w:r>
               <w:rPr>
                 <w:rFonts w:asciiTheme="minorHAnsi" w:hAnsiTheme="minorHAnsi" w:cstheme="minorHAnsi"/>
@@ -1536,7 +1461,6 @@
               <w:t>(</w:t>
             </w:r>
             <w:proofErr w:type="spellStart"/>
-            <w:proofErr w:type="gramEnd"/>
             <w:r>
               <w:rPr>
                 <w:rFonts w:asciiTheme="minorHAnsi" w:hAnsiTheme="minorHAnsi" w:cstheme="minorHAnsi"/>
@@ -1550,7 +1474,21 @@
                 <w:rFonts w:asciiTheme="minorHAnsi" w:hAnsiTheme="minorHAnsi" w:cstheme="minorHAnsi"/>
                 <w:w w:val="105"/>
               </w:rPr>
-              <w:t xml:space="preserve"> == </w:t>
+              <w:t xml:space="preserve"> </w:t>
+            </w:r>
+            <w:r>
+              <w:rPr>
+                <w:rFonts w:asciiTheme="minorHAnsi" w:hAnsiTheme="minorHAnsi" w:cstheme="minorHAnsi"/>
+                <w:w w:val="105"/>
+              </w:rPr>
+              <w:t>=</w:t>
+            </w:r>
+            <w:r>
+              <w:rPr>
+                <w:rFonts w:asciiTheme="minorHAnsi" w:hAnsiTheme="minorHAnsi" w:cstheme="minorHAnsi"/>
+                <w:w w:val="105"/>
+              </w:rPr>
+              <w:t xml:space="preserve">= </w:t>
             </w:r>
             <w:r>
               <w:rPr>
@@ -1564,7 +1502,7 @@
                 <w:rFonts w:asciiTheme="minorHAnsi" w:hAnsiTheme="minorHAnsi" w:cstheme="minorHAnsi"/>
                 <w:w w:val="105"/>
               </w:rPr>
-              <w:t>barriques</w:t>
+              <w:t>diversification</w:t>
             </w:r>
             <w:r>
               <w:rPr>
@@ -1578,6 +1516,64 @@
                 <w:rFonts w:asciiTheme="minorHAnsi" w:hAnsiTheme="minorHAnsi" w:cstheme="minorHAnsi"/>
                 <w:w w:val="105"/>
               </w:rPr>
+              <w:t>,</w:t>
+            </w:r>
+            <w:r>
+              <w:rPr>
+                <w:rFonts w:asciiTheme="minorHAnsi" w:hAnsiTheme="minorHAnsi" w:cstheme="minorHAnsi"/>
+                <w:w w:val="105"/>
+              </w:rPr>
+              <w:t>=</w:t>
+            </w:r>
+            <w:r>
+              <w:rPr>
+                <w:rFonts w:asciiTheme="minorHAnsi" w:hAnsiTheme="minorHAnsi" w:cstheme="minorHAnsi"/>
+                <w:w w:val="105"/>
+              </w:rPr>
+              <w:t xml:space="preserve">Agricultural </w:t>
+            </w:r>
+            <w:proofErr w:type="spellStart"/>
+            <w:r>
+              <w:rPr>
+                <w:rFonts w:asciiTheme="minorHAnsi" w:hAnsiTheme="minorHAnsi" w:cstheme="minorHAnsi"/>
+                <w:w w:val="105"/>
+              </w:rPr>
+              <w:t>equipment</w:t>
+            </w:r>
+            <w:r>
+              <w:rPr>
+                <w:rFonts w:asciiTheme="minorHAnsi" w:hAnsiTheme="minorHAnsi" w:cstheme="minorHAnsi"/>
+                <w:w w:val="105"/>
+              </w:rPr>
+              <w:t>,</w:t>
+            </w:r>
+            <w:r>
+              <w:rPr>
+                <w:rFonts w:asciiTheme="minorHAnsi" w:hAnsiTheme="minorHAnsi" w:cstheme="minorHAnsi"/>
+                <w:w w:val="105"/>
+              </w:rPr>
+              <w:t>!</w:t>
+            </w:r>
+            <w:r>
+              <w:rPr>
+                <w:rFonts w:asciiTheme="minorHAnsi" w:hAnsiTheme="minorHAnsi" w:cstheme="minorHAnsi"/>
+                <w:w w:val="105"/>
+              </w:rPr>
+              <w:t>Oak</w:t>
+            </w:r>
+            <w:proofErr w:type="spellEnd"/>
+            <w:r>
+              <w:rPr>
+                <w:rFonts w:asciiTheme="minorHAnsi" w:hAnsiTheme="minorHAnsi" w:cstheme="minorHAnsi"/>
+                <w:w w:val="105"/>
+              </w:rPr>
+              <w:t xml:space="preserve"> Barrels</w:t>
+            </w:r>
+            <w:r>
+              <w:rPr>
+                <w:rFonts w:asciiTheme="minorHAnsi" w:hAnsiTheme="minorHAnsi" w:cstheme="minorHAnsi"/>
+                <w:w w:val="105"/>
+              </w:rPr>
               <w:t>)</w:t>
             </w:r>
             <w:r>
@@ -1587,201 +1583,8 @@
               </w:rPr>
               <w:t>}</w:t>
             </w:r>
-            <w:r>
-              <w:rPr>
-                <w:rFonts w:asciiTheme="minorHAnsi" w:hAnsiTheme="minorHAnsi" w:cstheme="minorHAnsi"/>
-                <w:w w:val="105"/>
-              </w:rPr>
-              <w:t xml:space="preserve">Oak Wine </w:t>
-            </w:r>
-            <w:r>
-              <w:rPr>
-                <w:rFonts w:asciiTheme="minorHAnsi" w:hAnsiTheme="minorHAnsi" w:cstheme="minorHAnsi"/>
-                <w:w w:val="105"/>
-              </w:rPr>
-              <w:t>Barrels{/IF}</w:t>
-            </w:r>
-            <w:bookmarkEnd w:id="14"/>
-            <w:bookmarkEnd w:id="15"/>
-            <w:r>
-              <w:rPr>
-                <w:rFonts w:asciiTheme="minorHAnsi" w:hAnsiTheme="minorHAnsi" w:cstheme="minorHAnsi"/>
-                <w:w w:val="105"/>
-              </w:rPr>
-              <w:t>{</w:t>
-            </w:r>
-            <w:r>
-              <w:rPr>
-                <w:rFonts w:asciiTheme="minorHAnsi" w:hAnsiTheme="minorHAnsi" w:cstheme="minorHAnsi"/>
-                <w:w w:val="105"/>
-              </w:rPr>
-              <w:t>IF</w:t>
-            </w:r>
-            <w:r>
-              <w:rPr>
-                <w:rFonts w:asciiTheme="minorHAnsi" w:hAnsiTheme="minorHAnsi" w:cstheme="minorHAnsi"/>
-                <w:w w:val="105"/>
-              </w:rPr>
-              <w:t>=</w:t>
-            </w:r>
-            <w:r>
-              <w:rPr>
-                <w:rFonts w:asciiTheme="minorHAnsi" w:hAnsiTheme="minorHAnsi" w:cstheme="minorHAnsi"/>
-                <w:w w:val="105"/>
-              </w:rPr>
-              <w:t>(</w:t>
-            </w:r>
-            <w:proofErr w:type="spellStart"/>
-            <w:r>
-              <w:rPr>
-                <w:rFonts w:asciiTheme="minorHAnsi" w:hAnsiTheme="minorHAnsi" w:cstheme="minorHAnsi"/>
-                <w:w w:val="105"/>
-              </w:rPr>
-              <w:t>opportunite.offre</w:t>
-            </w:r>
-            <w:proofErr w:type="spellEnd"/>
-            <w:r>
-              <w:rPr>
-                <w:rFonts w:asciiTheme="minorHAnsi" w:hAnsiTheme="minorHAnsi" w:cstheme="minorHAnsi"/>
-                <w:w w:val="105"/>
-              </w:rPr>
-              <w:t xml:space="preserve"> == </w:t>
-            </w:r>
-            <w:r>
-              <w:rPr>
-                <w:rFonts w:asciiTheme="minorHAnsi" w:hAnsiTheme="minorHAnsi" w:cstheme="minorHAnsi"/>
-                <w:w w:val="105"/>
-              </w:rPr>
-              <w:t>'</w:t>
-            </w:r>
-            <w:r>
-              <w:rPr>
-                <w:rFonts w:asciiTheme="minorHAnsi" w:hAnsiTheme="minorHAnsi" w:cstheme="minorHAnsi"/>
-                <w:w w:val="105"/>
-              </w:rPr>
-              <w:t>spirits</w:t>
-            </w:r>
-            <w:r>
-              <w:rPr>
-                <w:rFonts w:asciiTheme="minorHAnsi" w:hAnsiTheme="minorHAnsi" w:cstheme="minorHAnsi"/>
-                <w:w w:val="105"/>
-              </w:rPr>
-              <w:t>'</w:t>
-            </w:r>
-            <w:r>
-              <w:rPr>
-                <w:rFonts w:asciiTheme="minorHAnsi" w:hAnsiTheme="minorHAnsi" w:cstheme="minorHAnsi"/>
-                <w:w w:val="105"/>
-              </w:rPr>
-              <w:t>)</w:t>
-            </w:r>
-            <w:r>
-              <w:rPr>
-                <w:rFonts w:asciiTheme="minorHAnsi" w:hAnsiTheme="minorHAnsi" w:cstheme="minorHAnsi"/>
-                <w:w w:val="105"/>
-              </w:rPr>
-              <w:t>}</w:t>
-            </w:r>
-            <w:r>
-              <w:rPr>
-                <w:rFonts w:asciiTheme="minorHAnsi" w:hAnsiTheme="minorHAnsi" w:cstheme="minorHAnsi"/>
-                <w:w w:val="105"/>
-              </w:rPr>
-              <w:t>Oak Spirit Barrels{/IF}</w:t>
-            </w:r>
-            <w:r>
-              <w:rPr>
-                <w:rFonts w:asciiTheme="minorHAnsi" w:hAnsiTheme="minorHAnsi" w:cstheme="minorHAnsi"/>
-                <w:w w:val="105"/>
-              </w:rPr>
-              <w:t>{</w:t>
-            </w:r>
-            <w:r>
-              <w:rPr>
-                <w:rFonts w:asciiTheme="minorHAnsi" w:hAnsiTheme="minorHAnsi" w:cstheme="minorHAnsi"/>
-                <w:w w:val="105"/>
-              </w:rPr>
-              <w:t>IF</w:t>
-            </w:r>
-            <w:r>
-              <w:rPr>
-                <w:rFonts w:asciiTheme="minorHAnsi" w:hAnsiTheme="minorHAnsi" w:cstheme="minorHAnsi"/>
-                <w:w w:val="105"/>
-              </w:rPr>
-              <w:t>=</w:t>
-            </w:r>
-            <w:r>
-              <w:rPr>
-                <w:rFonts w:asciiTheme="minorHAnsi" w:hAnsiTheme="minorHAnsi" w:cstheme="minorHAnsi"/>
-                <w:w w:val="105"/>
-              </w:rPr>
-              <w:t>(</w:t>
-            </w:r>
-            <w:proofErr w:type="spellStart"/>
-            <w:r>
-              <w:rPr>
-                <w:rFonts w:asciiTheme="minorHAnsi" w:hAnsiTheme="minorHAnsi" w:cstheme="minorHAnsi"/>
-                <w:w w:val="105"/>
-              </w:rPr>
-              <w:t>opportunite.offre</w:t>
-            </w:r>
-            <w:proofErr w:type="spellEnd"/>
-            <w:r>
-              <w:rPr>
-                <w:rFonts w:asciiTheme="minorHAnsi" w:hAnsiTheme="minorHAnsi" w:cstheme="minorHAnsi"/>
-                <w:w w:val="105"/>
-              </w:rPr>
-              <w:t xml:space="preserve"> == </w:t>
-            </w:r>
-            <w:r>
-              <w:rPr>
-                <w:rFonts w:asciiTheme="minorHAnsi" w:hAnsiTheme="minorHAnsi" w:cstheme="minorHAnsi"/>
-                <w:w w:val="105"/>
-              </w:rPr>
-              <w:t>'</w:t>
-            </w:r>
-            <w:r>
-              <w:rPr>
-                <w:rFonts w:asciiTheme="minorHAnsi" w:hAnsiTheme="minorHAnsi" w:cstheme="minorHAnsi"/>
-                <w:w w:val="105"/>
-              </w:rPr>
-              <w:t>diversification</w:t>
-            </w:r>
-            <w:r>
-              <w:rPr>
-                <w:rFonts w:asciiTheme="minorHAnsi" w:hAnsiTheme="minorHAnsi" w:cstheme="minorHAnsi"/>
-                <w:w w:val="105"/>
-              </w:rPr>
-              <w:t>'</w:t>
-            </w:r>
-            <w:r>
-              <w:rPr>
-                <w:rFonts w:asciiTheme="minorHAnsi" w:hAnsiTheme="minorHAnsi" w:cstheme="minorHAnsi"/>
-                <w:w w:val="105"/>
-              </w:rPr>
-              <w:t>)</w:t>
-            </w:r>
-            <w:r>
-              <w:rPr>
-                <w:rFonts w:asciiTheme="minorHAnsi" w:hAnsiTheme="minorHAnsi" w:cstheme="minorHAnsi"/>
-                <w:w w:val="105"/>
-              </w:rPr>
-              <w:t>}</w:t>
-            </w:r>
-            <w:r>
-              <w:rPr>
-                <w:rFonts w:asciiTheme="minorHAnsi" w:hAnsiTheme="minorHAnsi" w:cstheme="minorHAnsi"/>
-                <w:w w:val="105"/>
-              </w:rPr>
-              <w:t>Agricultural equipment</w:t>
-            </w:r>
-            <w:r>
-              <w:rPr>
-                <w:rFonts w:asciiTheme="minorHAnsi" w:hAnsiTheme="minorHAnsi" w:cstheme="minorHAnsi"/>
-                <w:w w:val="105"/>
-              </w:rPr>
-              <w:t>{/IF}</w:t>
-            </w:r>
+            <w:bookmarkEnd w:id="17"/>
+            <w:bookmarkEnd w:id="18"/>
           </w:p>
           <w:p>
             <w:pPr>
@@ -1798,32 +1601,137 @@
               </w:rPr>
               <w:t xml:space="preserve">Type of transaction: </w:t>
             </w:r>
-            <w:bookmarkStart w:id="16" w:name="OLE_LINK6"/>
-            <w:bookmarkStart w:id="17" w:name="OLE_LINK7"/>
-            <w:r>
-              <w:rPr>
-                <w:rFonts w:asciiTheme="minorHAnsi" w:hAnsiTheme="minorHAnsi" w:cstheme="minorHAnsi"/>
-              </w:rPr>
-              <w:t>{=</w:t>
+            <w:bookmarkStart w:id="19" w:name="OLE_LINK6"/>
+            <w:bookmarkStart w:id="20" w:name="OLE_LINK7"/>
+            <w:bookmarkStart w:id="21" w:name="OLE_LINK16"/>
+            <w:r>
+              <w:rPr>
+                <w:rFonts w:asciiTheme="minorHAnsi" w:hAnsiTheme="minorHAnsi" w:cstheme="minorHAnsi"/>
+                <w:w w:val="105"/>
+              </w:rPr>
+              <w:t>{</w:t>
+            </w:r>
+            <w:r>
+              <w:rPr>
+                <w:rFonts w:asciiTheme="minorHAnsi" w:hAnsiTheme="minorHAnsi" w:cstheme="minorHAnsi"/>
+                <w:w w:val="105"/>
+              </w:rPr>
+              <w:t>IF</w:t>
+            </w:r>
+            <w:r>
+              <w:rPr>
+                <w:rFonts w:asciiTheme="minorHAnsi" w:hAnsiTheme="minorHAnsi" w:cstheme="minorHAnsi"/>
+                <w:w w:val="105"/>
+              </w:rPr>
+              <w:t>=</w:t>
+            </w:r>
+            <w:r>
+              <w:rPr>
+                <w:rFonts w:asciiTheme="minorHAnsi" w:hAnsiTheme="minorHAnsi" w:cstheme="minorHAnsi"/>
+                <w:w w:val="105"/>
+              </w:rPr>
+              <w:t>(</w:t>
             </w:r>
             <w:proofErr w:type="spellStart"/>
-            <w:proofErr w:type="gramStart"/>
-            <w:r>
-              <w:rPr>
-                <w:rFonts w:asciiTheme="minorHAnsi" w:hAnsiTheme="minorHAnsi" w:cstheme="minorHAnsi"/>
-              </w:rPr>
-              <w:t>contrat.croissance</w:t>
+            <w:r>
+              <w:rPr>
+                <w:rFonts w:asciiTheme="minorHAnsi" w:hAnsiTheme="minorHAnsi" w:cstheme="minorHAnsi"/>
+                <w:w w:val="105"/>
+              </w:rPr>
+              <w:t>opportunite.type</w:t>
             </w:r>
             <w:proofErr w:type="spellEnd"/>
-            <w:proofErr w:type="gramEnd"/>
+            <w:r>
+              <w:rPr>
+                <w:rFonts w:asciiTheme="minorHAnsi" w:hAnsiTheme="minorHAnsi" w:cstheme="minorHAnsi"/>
+                <w:w w:val="105"/>
+              </w:rPr>
+              <w:t xml:space="preserve"> == </w:t>
+            </w:r>
+            <w:r>
+              <w:rPr>
+                <w:rFonts w:asciiTheme="minorHAnsi" w:hAnsiTheme="minorHAnsi" w:cstheme="minorHAnsi"/>
+                <w:w w:val="105"/>
+              </w:rPr>
+              <w:t>'</w:t>
+            </w:r>
+            <w:proofErr w:type="spellStart"/>
+            <w:r>
+              <w:rPr>
+                <w:rFonts w:asciiTheme="minorHAnsi" w:hAnsiTheme="minorHAnsi" w:cstheme="minorHAnsi"/>
+                <w:w w:val="105"/>
+              </w:rPr>
+              <w:t>annule_remplace</w:t>
+            </w:r>
+            <w:proofErr w:type="spellEnd"/>
+            <w:r>
+              <w:rPr>
+                <w:rFonts w:asciiTheme="minorHAnsi" w:hAnsiTheme="minorHAnsi" w:cstheme="minorHAnsi"/>
+                <w:w w:val="105"/>
+              </w:rPr>
+              <w:t>'</w:t>
+            </w:r>
+            <w:bookmarkEnd w:id="19"/>
+            <w:bookmarkEnd w:id="20"/>
+            <w:r>
+              <w:rPr>
+                <w:rFonts w:asciiTheme="minorHAnsi" w:hAnsiTheme="minorHAnsi" w:cstheme="minorHAnsi"/>
+                <w:w w:val="105"/>
+              </w:rPr>
+              <w:t>,</w:t>
+            </w:r>
+            <w:r>
+              <w:rPr>
+                <w:rFonts w:asciiTheme="minorHAnsi" w:hAnsiTheme="minorHAnsi" w:cstheme="minorHAnsi"/>
+                <w:w w:val="105"/>
+              </w:rPr>
+              <w:t>=</w:t>
+            </w:r>
+            <w:r>
+              <w:rPr>
+                <w:rFonts w:asciiTheme="minorHAnsi" w:hAnsiTheme="minorHAnsi" w:cstheme="minorHAnsi"/>
+              </w:rPr>
+              <w:t xml:space="preserve">Cancel &amp; </w:t>
+            </w:r>
+            <w:proofErr w:type="spellStart"/>
+            <w:r>
+              <w:rPr>
+                <w:rFonts w:asciiTheme="minorHAnsi" w:hAnsiTheme="minorHAnsi" w:cstheme="minorHAnsi"/>
+              </w:rPr>
+              <w:t>replace</w:t>
+            </w:r>
+            <w:bookmarkEnd w:id="21"/>
+            <w:r>
+              <w:rPr>
+                <w:rFonts w:asciiTheme="minorHAnsi" w:hAnsiTheme="minorHAnsi" w:cstheme="minorHAnsi"/>
+              </w:rPr>
+              <w:t>,</w:t>
+            </w:r>
+            <w:r>
+              <w:rPr>
+                <w:rFonts w:asciiTheme="minorHAnsi" w:hAnsiTheme="minorHAnsi" w:cstheme="minorHAnsi"/>
+              </w:rPr>
+              <w:t>!</w:t>
+            </w:r>
+            <w:r>
+              <w:rPr>
+                <w:rFonts w:asciiTheme="minorHAnsi" w:hAnsiTheme="minorHAnsi" w:cstheme="minorHAnsi"/>
+              </w:rPr>
+              <w:t>New</w:t>
+            </w:r>
+            <w:proofErr w:type="spellEnd"/>
+            <w:r>
+              <w:rPr>
+                <w:rFonts w:asciiTheme="minorHAnsi" w:hAnsiTheme="minorHAnsi" w:cstheme="minorHAnsi"/>
+              </w:rPr>
+              <w:t>)</w:t>
+            </w:r>
             <w:r>
               <w:rPr>
                 <w:rFonts w:asciiTheme="minorHAnsi" w:hAnsiTheme="minorHAnsi" w:cstheme="minorHAnsi"/>
               </w:rPr>
               <w:t>}</w:t>
             </w:r>
-            <w:bookmarkEnd w:id="16"/>
-            <w:bookmarkEnd w:id="17"/>
           </w:p>
           <w:p>
             <w:pPr>
@@ -1837,29 +1745,13 @@
               <w:rPr>
                 <w:rFonts w:asciiTheme="minorHAnsi" w:hAnsiTheme="minorHAnsi" w:cstheme="minorHAnsi"/>
               </w:rPr>
-              <w:t>Type of ﬁnancing: {=</w:t>
-            </w:r>
-            <w:proofErr w:type="spellStart"/>
-            <w:proofErr w:type="gramStart"/>
-            <w:r>
-              <w:rPr>
-                <w:rFonts w:asciiTheme="minorHAnsi" w:hAnsiTheme="minorHAnsi" w:cstheme="minorHAnsi"/>
-              </w:rPr>
-              <w:t>contrat.type</w:t>
-            </w:r>
-            <w:r>
-              <w:rPr>
-                <w:rFonts w:asciiTheme="minorHAnsi" w:hAnsiTheme="minorHAnsi" w:cstheme="minorHAnsi"/>
-              </w:rPr>
-              <w:t>Financement</w:t>
-            </w:r>
-            <w:proofErr w:type="spellEnd"/>
-            <w:proofErr w:type="gramEnd"/>
-            <w:r>
-              <w:rPr>
-                <w:rFonts w:asciiTheme="minorHAnsi" w:hAnsiTheme="minorHAnsi" w:cstheme="minorHAnsi"/>
-              </w:rPr>
-              <w:t>}</w:t>
+              <w:t xml:space="preserve">Type of ﬁnancing: </w:t>
+            </w:r>
+            <w:r>
+              <w:rPr>
+                <w:rFonts w:asciiTheme="minorHAnsi" w:hAnsiTheme="minorHAnsi" w:cstheme="minorHAnsi"/>
+              </w:rPr>
+              <w:t>Lease</w:t>
             </w:r>
           </w:p>
           <w:p>
@@ -1877,7 +1769,6 @@
               <w:t>Duration: {=</w:t>
             </w:r>
             <w:proofErr w:type="spellStart"/>
-            <w:proofErr w:type="gramStart"/>
             <w:r>
               <w:rPr>
                 <w:rFonts w:asciiTheme="minorHAnsi" w:hAnsiTheme="minorHAnsi" w:cstheme="minorHAnsi"/>
@@ -1885,7 +1776,6 @@
               <w:t>demande.duree</w:t>
             </w:r>
             <w:proofErr w:type="spellEnd"/>
-            <w:proofErr w:type="gramEnd"/>
             <w:r>
               <w:rPr>
                 <w:rFonts w:asciiTheme="minorHAnsi" w:hAnsiTheme="minorHAnsi" w:cstheme="minorHAnsi"/>
@@ -1913,7 +1803,6 @@
               </w:rPr>
               <w:t>D</w:t>
             </w:r>
-            <w:proofErr w:type="gramStart"/>
             <w:r>
               <w:rPr>
                 <w:rFonts w:asciiTheme="minorHAnsi" w:hAnsiTheme="minorHAnsi" w:cstheme="minorHAnsi"/>
@@ -1927,7 +1816,6 @@
               <w:t>(</w:t>
             </w:r>
             <w:proofErr w:type="spellStart"/>
-            <w:proofErr w:type="gramEnd"/>
             <w:r>
               <w:rPr>
                 <w:rFonts w:asciiTheme="minorHAnsi" w:hAnsiTheme="minorHAnsi" w:cstheme="minorHAnsi"/>
@@ -2035,7 +1923,6 @@
               </w:rPr>
               <w:t>(</w:t>
             </w:r>
-            <w:proofErr w:type="gramStart"/>
             <w:r>
               <w:rPr>
                 <w:rFonts w:asciiTheme="minorHAnsi" w:hAnsiTheme="minorHAnsi" w:cstheme="minorHAnsi"/>
@@ -2043,7 +1930,6 @@
               </w:rPr>
               <w:t>demande.tauxVR</w:t>
             </w:r>
-            <w:proofErr w:type="gramEnd"/>
             <w:r>
               <w:rPr>
                 <w:rFonts w:asciiTheme="minorHAnsi" w:hAnsiTheme="minorHAnsi" w:cstheme="minorHAnsi"/>
@@ -2183,7 +2069,7 @@
         <w:tc>
           <w:tcPr>
             <w:tcW w:w="4983" w:type="dxa"/>
-            <w:shd w:val="clear" w:color="auto" w:fill="FFFFFF" w:themeFill="background1"/>
+            <w:shd w:val="clear" w:color="auto" w:fill="auto"/>
           </w:tcPr>
           <w:tbl>
             <w:tblPr>
@@ -2221,7 +2107,7 @@
                     </w:rPr>
                     <w:t xml:space="preserve">{TF=invest IN </w:t>
                   </w:r>
-                  <w:bookmarkStart w:id="18" w:name="OLE_LINK5"/>
+                  <w:bookmarkStart w:id="22" w:name="OLE_LINK5"/>
                   <w:proofErr w:type="spellStart"/>
                   <w:r>
                     <w:rPr>
@@ -2229,7 +2115,7 @@
                     </w:rPr>
                     <w:t>anciensInvestissements</w:t>
                   </w:r>
-                  <w:bookmarkEnd w:id="18"/>
+                  <w:bookmarkEnd w:id="22"/>
                   <w:proofErr w:type="spellEnd"/>
                   <w:r>
                     <w:rPr>
@@ -2278,8 +2164,8 @@
                       <w:bCs/>
                     </w:rPr>
                   </w:pPr>
-                  <w:bookmarkStart w:id="19" w:name="OLE_LINK13"/>
-                  <w:bookmarkStart w:id="20" w:name="OLE_LINK14"/>
+                  <w:bookmarkStart w:id="23" w:name="OLE_LINK13"/>
+                  <w:bookmarkStart w:id="24" w:name="OLE_LINK14"/>
                   <w:r>
                     <w:rPr>
                       <w:rFonts w:asciiTheme="minorHAnsi" w:hAnsiTheme="minorHAnsi" w:cstheme="minorHAnsi"/>
@@ -2289,7 +2175,6 @@
                     <w:t>Part for {=</w:t>
                   </w:r>
                   <w:proofErr w:type="spellStart"/>
-                  <w:proofErr w:type="gramStart"/>
                   <w:r>
                     <w:rPr>
                       <w:rFonts w:asciiTheme="minorHAnsi" w:hAnsiTheme="minorHAnsi" w:cstheme="minorHAnsi"/>
@@ -2299,7 +2184,6 @@
                     <w:t>invest.millesime</w:t>
                   </w:r>
                   <w:proofErr w:type="spellEnd"/>
-                  <w:proofErr w:type="gramEnd"/>
                   <w:r>
                     <w:rPr>
                       <w:rFonts w:asciiTheme="minorHAnsi" w:hAnsiTheme="minorHAnsi" w:cstheme="minorHAnsi"/>
@@ -2308,8 +2192,8 @@
                     </w:rPr>
                     <w:t>}</w:t>
                   </w:r>
-                  <w:bookmarkEnd w:id="19"/>
-                  <w:bookmarkEnd w:id="20"/>
+                  <w:bookmarkEnd w:id="23"/>
+                  <w:bookmarkEnd w:id="24"/>
                 </w:p>
               </w:tc>
               <w:tc>
@@ -2332,7 +2216,6 @@
                     <w:t>{=</w:t>
                   </w:r>
                   <w:proofErr w:type="spellStart"/>
-                  <w:proofErr w:type="gramStart"/>
                   <w:r>
                     <w:rPr>
                       <w:rFonts w:asciiTheme="minorHAnsi" w:hAnsiTheme="minorHAnsi" w:cstheme="minorHAnsi"/>
@@ -2340,7 +2223,6 @@
                     <w:t>invest.quantite</w:t>
                   </w:r>
                   <w:proofErr w:type="spellEnd"/>
-                  <w:proofErr w:type="gramEnd"/>
                   <w:r>
                     <w:rPr>
                       <w:rFonts w:asciiTheme="minorHAnsi" w:hAnsiTheme="minorHAnsi" w:cstheme="minorHAnsi"/>
@@ -2405,10 +2287,10 @@
       </w:pPr>
     </w:p>
     <w:sectPr>
-      <w:headerReference w:type="default" r:id="rId8"/>
-      <w:footerReference w:type="default" r:id="rId9"/>
+      <w:headerReference w:type="default" r:id="rId9"/>
+      <w:footerReference w:type="default" r:id="rId10"/>
       <w:pgSz w:w="12240" w:h="15840" w:code="1"/>
-      <w:pgMar w:top="720" w:right="720" w:bottom="720" w:left="720" w:header="426" w:footer="464" w:gutter="0"/>
+      <w:pgMar w:top="720" w:right="720" w:bottom="720" w:left="720" w:header="426" w:footer="94" w:gutter="0"/>
       <w:cols w:space="708"/>
       <w:docGrid w:linePitch="360"/>
     </w:sectPr>
@@ -2443,80 +2325,174 @@
 
 <file path=word/footer1.xml><?xml version="1.0" encoding="utf-8"?>
 <w:ftr xmlns:wpc="http://schemas.microsoft.com/office/word/2010/wordprocessingCanvas" xmlns:cx="http://schemas.microsoft.com/office/drawing/2014/chartex" xmlns:cx1="http://schemas.microsoft.com/office/drawing/2015/9/8/chartex" xmlns:cx2="http://schemas.microsoft.com/office/drawing/2015/10/21/chartex" xmlns:cx3="http://schemas.microsoft.com/office/drawing/2016/5/9/chartex" xmlns:cx4="http://schemas.microsoft.com/office/drawing/2016/5/10/chartex" xmlns:cx5="http://schemas.microsoft.com/office/drawing/2016/5/11/chartex" xmlns:cx6="http://schemas.microsoft.com/office/drawing/2016/5/12/chartex" xmlns:cx7="http://schemas.microsoft.com/office/drawing/2016/5/13/chartex" xmlns:cx8="http://schemas.microsoft.com/office/drawing/2016/5/14/chartex" xmlns:mc="http://schemas.openxmlformats.org/markup-compatibility/2006" xmlns:aink="http://schemas.microsoft.com/office/drawing/2016/ink" xmlns:am3d="http://schemas.microsoft.com/office/drawing/2017/model3d" xmlns:o="urn:schemas-microsoft-com:office:office" xmlns:r="http://schemas.openxmlformats.org/officeDocument/2006/relationships" xmlns:m="http://schemas.openxmlformats.org/officeDocument/2006/math" xmlns:v="urn:schemas-microsoft-com:vml" xmlns:wp14="http://schemas.microsoft.com/office/word/2010/wordprocessingDrawing" xmlns:wp="http://schemas.openxmlformats.org/drawingml/2006/wordprocessingDrawing" xmlns:w10="urn:schemas-microsoft-com:office:word" xmlns:w="http://schemas.openxmlformats.org/wordprocessingml/2006/main" xmlns:w14="http://schemas.microsoft.com/office/word/2010/wordml" xmlns:w15="http://schemas.microsoft.com/office/word/2012/wordml" xmlns:w16cid="http://schemas.microsoft.com/office/word/2016/wordml/cid" xmlns:w16se="http://schemas.microsoft.com/office/word/2015/wordml/symex" xmlns:wpg="http://schemas.microsoft.com/office/word/2010/wordprocessingGroup" xmlns:wpi="http://schemas.microsoft.com/office/word/2010/wordprocessingInk" xmlns:wne="http://schemas.microsoft.com/office/word/2006/wordml" xmlns:wps="http://schemas.microsoft.com/office/word/2010/wordprocessingShape" mc:Ignorable="w14 w15 w16se w16cid wp14">
+  <w:tbl>
+    <w:tblPr>
+      <w:tblStyle w:val="Grilledutableau"/>
+      <w:tblW w:w="0" w:type="auto"/>
+      <w:tblBorders>
+        <w:top w:val="none" w:sz="0" w:space="0" w:color="auto"/>
+        <w:left w:val="none" w:sz="0" w:space="0" w:color="auto"/>
+        <w:bottom w:val="none" w:sz="0" w:space="0" w:color="auto"/>
+        <w:right w:val="none" w:sz="0" w:space="0" w:color="auto"/>
+        <w:insideH w:val="none" w:sz="0" w:space="0" w:color="auto"/>
+        <w:insideV w:val="none" w:sz="0" w:space="0" w:color="auto"/>
+      </w:tblBorders>
+      <w:tblLook w:val="04A0" w:firstRow="1" w:lastRow="0" w:firstColumn="1" w:lastColumn="0" w:noHBand="0" w:noVBand="1"/>
+    </w:tblPr>
+    <w:tblGrid>
+      <w:gridCol w:w="9615"/>
+      <w:gridCol w:w="1185"/>
+    </w:tblGrid>
+    <w:tr>
+      <w:tc>
+        <w:tcPr>
+          <w:tcW w:w="9634" w:type="dxa"/>
+        </w:tcPr>
+        <w:p>
+          <w:pPr>
+            <w:pStyle w:val="Pieddepage"/>
+          </w:pPr>
+          <w:r>
+            <w:rPr>
+              <w:rFonts w:ascii="Calibri" w:hAnsi="Calibri"/>
+              <w:color w:val="A5A5A5"/>
+              <w:sz w:val="20"/>
+            </w:rPr>
+            <w:t xml:space="preserve">H&amp;A </w:t>
+          </w:r>
+          <w:proofErr w:type="spellStart"/>
+          <w:r>
+            <w:rPr>
+              <w:rFonts w:ascii="Calibri" w:hAnsi="Calibri"/>
+              <w:color w:val="A5A5A5"/>
+              <w:sz w:val="20"/>
+            </w:rPr>
+            <w:t>financing</w:t>
+          </w:r>
+          <w:proofErr w:type="spellEnd"/>
+          <w:r>
+            <w:rPr>
+              <w:rFonts w:ascii="Calibri" w:hAnsi="Calibri"/>
+              <w:color w:val="A5A5A5"/>
+              <w:sz w:val="20"/>
+            </w:rPr>
+            <w:t xml:space="preserve"> &amp; Services Corp – 1225 E. MacArthur St. – </w:t>
+          </w:r>
+          <w:proofErr w:type="spellStart"/>
+          <w:r>
+            <w:rPr>
+              <w:rFonts w:ascii="Calibri" w:hAnsi="Calibri"/>
+              <w:color w:val="A5A5A5"/>
+              <w:sz w:val="20"/>
+            </w:rPr>
+            <w:t>Sonoma</w:t>
+          </w:r>
+          <w:proofErr w:type="spellEnd"/>
+          <w:r>
+            <w:rPr>
+              <w:rFonts w:ascii="Calibri" w:hAnsi="Calibri"/>
+              <w:color w:val="A5A5A5"/>
+              <w:sz w:val="20"/>
+            </w:rPr>
+            <w:t>, CA 95476</w:t>
+          </w:r>
+          <w:r>
+            <w:rPr>
+              <w:rFonts w:ascii="Calibri" w:hAnsi="Calibri"/>
+              <w:color w:val="A5A5A5"/>
+              <w:sz w:val="20"/>
+            </w:rPr>
+            <w:br/>
+          </w:r>
+          <w:r>
+            <w:rPr>
+              <w:rFonts w:ascii="Calibri" w:hAnsi="Calibri"/>
+              <w:color w:val="A5A5A5"/>
+              <w:sz w:val="20"/>
+            </w:rPr>
+            <w:t xml:space="preserve">Phone: (707)523-1112 </w:t>
+          </w:r>
+          <w:r>
+            <w:rPr>
+              <w:rFonts w:ascii="Calibri" w:hAnsi="Calibri"/>
+              <w:color w:val="A5A5A5"/>
+              <w:sz w:val="20"/>
+            </w:rPr>
+            <w:t>F</w:t>
+          </w:r>
+          <w:r>
+            <w:rPr>
+              <w:rFonts w:ascii="Calibri" w:hAnsi="Calibri"/>
+              <w:color w:val="A5A5A5"/>
+              <w:sz w:val="20"/>
+            </w:rPr>
+            <w:t xml:space="preserve">ax: (707)523-1313 </w:t>
+          </w:r>
+          <w:r>
+            <w:rPr>
+              <w:rFonts w:ascii="Calibri" w:hAnsi="Calibri"/>
+              <w:color w:val="A5A5A5"/>
+              <w:sz w:val="20"/>
+            </w:rPr>
+            <w:t xml:space="preserve">Email: </w:t>
+          </w:r>
+          <w:hyperlink r:id="rId1" w:history="1">
+            <w:r>
+              <w:rPr>
+                <w:rStyle w:val="Lienhypertexte"/>
+                <w:rFonts w:ascii="Calibri" w:hAnsi="Calibri"/>
+                <w:sz w:val="20"/>
+              </w:rPr>
+              <w:t>contact@hafinancing.com</w:t>
+            </w:r>
+          </w:hyperlink>
+          <w:r>
+            <w:rPr>
+              <w:rFonts w:ascii="Calibri" w:hAnsi="Calibri"/>
+              <w:color w:val="A5A5A5"/>
+              <w:sz w:val="20"/>
+            </w:rPr>
+            <w:br/>
+          </w:r>
+          <w:r>
+            <w:rPr>
+              <w:rFonts w:ascii="Calibri" w:hAnsi="Calibri"/>
+              <w:color w:val="A5A5A5"/>
+              <w:sz w:val="20"/>
+            </w:rPr>
+            <w:t xml:space="preserve"> www.hafinancing.com – www.ha-usedbarrel.com</w:t>
+          </w:r>
+        </w:p>
+      </w:tc>
+      <w:tc>
+        <w:tcPr>
+          <w:tcW w:w="1156" w:type="dxa"/>
+        </w:tcPr>
+        <w:p>
+          <w:pPr>
+            <w:pStyle w:val="Pieddepage"/>
+            <w:spacing w:before="240"/>
+            <w:rPr>
+              <w:sz w:val="18"/>
+              <w:szCs w:val="18"/>
+            </w:rPr>
+          </w:pPr>
+          <w:r>
+            <w:rPr>
+              <w:color w:val="D9D9D9" w:themeColor="background1" w:themeShade="D9"/>
+              <w:sz w:val="18"/>
+              <w:szCs w:val="18"/>
+            </w:rPr>
+            <w:t>V1.20200427</w:t>
+          </w:r>
+        </w:p>
+      </w:tc>
+    </w:tr>
+  </w:tbl>
   <w:p>
     <w:pPr>
       <w:pStyle w:val="Pieddepage"/>
     </w:pPr>
-    <w:r>
-      <w:rPr>
-        <w:rFonts w:ascii="Calibri" w:hAnsi="Calibri"/>
-        <w:color w:val="A5A5A5"/>
-        <w:sz w:val="20"/>
-      </w:rPr>
-      <w:t xml:space="preserve">H&amp;A </w:t>
-    </w:r>
-    <w:proofErr w:type="spellStart"/>
-    <w:r>
-      <w:rPr>
-        <w:rFonts w:ascii="Calibri" w:hAnsi="Calibri"/>
-        <w:color w:val="A5A5A5"/>
-        <w:sz w:val="20"/>
-      </w:rPr>
-      <w:t>financing</w:t>
-    </w:r>
-    <w:proofErr w:type="spellEnd"/>
-    <w:r>
-      <w:rPr>
-        <w:rFonts w:ascii="Calibri" w:hAnsi="Calibri"/>
-        <w:color w:val="A5A5A5"/>
-        <w:sz w:val="20"/>
-      </w:rPr>
-      <w:t xml:space="preserve"> &amp; Services Corp – 1225 E. MacArthur St. – </w:t>
-    </w:r>
-    <w:proofErr w:type="spellStart"/>
-    <w:r>
-      <w:rPr>
-        <w:rFonts w:ascii="Calibri" w:hAnsi="Calibri"/>
-        <w:color w:val="A5A5A5"/>
-        <w:sz w:val="20"/>
-      </w:rPr>
-      <w:t>Sonoma</w:t>
-    </w:r>
-    <w:proofErr w:type="spellEnd"/>
-    <w:r>
-      <w:rPr>
-        <w:rFonts w:ascii="Calibri" w:hAnsi="Calibri"/>
-        <w:color w:val="A5A5A5"/>
-        <w:sz w:val="20"/>
-      </w:rPr>
-      <w:t>, CA 95476</w:t>
-    </w:r>
-    <w:r>
-      <w:rPr>
-        <w:rFonts w:ascii="Calibri" w:hAnsi="Calibri"/>
-        <w:color w:val="A5A5A5"/>
-        <w:sz w:val="20"/>
-      </w:rPr>
-      <w:br/>
-    </w:r>
-    <w:proofErr w:type="gramStart"/>
-    <w:r>
-      <w:rPr>
-        <w:rFonts w:ascii="Calibri" w:hAnsi="Calibri"/>
-        <w:color w:val="A5A5A5"/>
-        <w:sz w:val="20"/>
-      </w:rPr>
-      <w:t>Phone:</w:t>
-    </w:r>
-    <w:proofErr w:type="gramEnd"/>
-    <w:r>
-      <w:rPr>
-        <w:rFonts w:ascii="Calibri" w:hAnsi="Calibri"/>
-        <w:color w:val="A5A5A5"/>
-        <w:sz w:val="20"/>
-      </w:rPr>
-      <w:t xml:space="preserve"> (707)523-1112 fax: (707)523-1313 contact@hafinancing.com – www.hafinancing.com – www.ha-usedbarrel.com</w:t>
-    </w:r>
   </w:p>
 </w:ftr>
 </file>
@@ -2554,6 +2530,76 @@
     </w:pPr>
     <w:r>
       <w:rPr>
+        <w:rFonts w:cstheme="minorHAnsi"/>
+        <w:noProof/>
+      </w:rPr>
+      <w:drawing>
+        <wp:anchor distT="0" distB="0" distL="114300" distR="114300" simplePos="0" relativeHeight="251659264" behindDoc="1" locked="0" layoutInCell="1" allowOverlap="1" wp14:anchorId="1C14FD50" wp14:editId="6C4699FC">
+          <wp:simplePos x="0" y="0"/>
+          <wp:positionH relativeFrom="page">
+            <wp:posOffset>13970</wp:posOffset>
+          </wp:positionH>
+          <wp:positionV relativeFrom="page">
+            <wp:posOffset>1221418</wp:posOffset>
+          </wp:positionV>
+          <wp:extent cx="7758430" cy="8131810"/>
+          <wp:effectExtent l="0" t="0" r="0" b="2540"/>
+          <wp:wrapNone/>
+          <wp:docPr id="1" name="Image 1"/>
+          <wp:cNvGraphicFramePr>
+            <a:graphicFrameLocks xmlns:a="http://schemas.openxmlformats.org/drawingml/2006/main" noChangeAspect="1"/>
+          </wp:cNvGraphicFramePr>
+          <a:graphic xmlns:a="http://schemas.openxmlformats.org/drawingml/2006/main">
+            <a:graphicData uri="http://schemas.openxmlformats.org/drawingml/2006/picture">
+              <pic:pic xmlns:pic="http://schemas.openxmlformats.org/drawingml/2006/picture">
+                <pic:nvPicPr>
+                  <pic:cNvPr id="1" name="arbre.png"/>
+                  <pic:cNvPicPr/>
+                </pic:nvPicPr>
+                <pic:blipFill>
+                  <a:blip r:embed="rId1">
+                    <a:alphaModFix amt="48000"/>
+                    <a:extLst>
+                      <a:ext uri="{28A0092B-C50C-407E-A947-70E740481C1C}">
+                        <a14:useLocalDpi xmlns:a14="http://schemas.microsoft.com/office/drawing/2010/main" val="0"/>
+                      </a:ext>
+                    </a:extLst>
+                  </a:blip>
+                  <a:stretch>
+                    <a:fillRect/>
+                  </a:stretch>
+                </pic:blipFill>
+                <pic:spPr>
+                  <a:xfrm>
+                    <a:off x="0" y="0"/>
+                    <a:ext cx="7758430" cy="8131810"/>
+                  </a:xfrm>
+                  <a:prstGeom prst="rect">
+                    <a:avLst/>
+                  </a:prstGeom>
+                </pic:spPr>
+              </pic:pic>
+            </a:graphicData>
+          </a:graphic>
+          <wp14:sizeRelH relativeFrom="page">
+            <wp14:pctWidth>0</wp14:pctWidth>
+          </wp14:sizeRelH>
+          <wp14:sizeRelV relativeFrom="page">
+            <wp14:pctHeight>0</wp14:pctHeight>
+          </wp14:sizeRelV>
+        </wp:anchor>
+      </w:drawing>
+    </w:r>
+    <w:r>
+      <w:rPr>
+        <w:rFonts w:ascii="Times New Roman"/>
+        <w:noProof/>
+        <w:sz w:val="20"/>
+      </w:rPr>
+      <w:t xml:space="preserve"> </w:t>
+    </w:r>
+    <w:r>
+      <w:rPr>
         <w:rFonts w:ascii="Times New Roman"/>
         <w:noProof/>
         <w:sz w:val="20"/>
@@ -2562,7 +2608,7 @@
         <wp:inline distT="0" distB="0" distL="0" distR="0" wp14:anchorId="54CF752E">
           <wp:extent cx="876899" cy="621792"/>
           <wp:effectExtent l="0" t="0" r="0" b="6985"/>
-          <wp:docPr id="3" name="image1.jpeg"/>
+          <wp:docPr id="4" name="image1.jpeg"/>
           <wp:cNvGraphicFramePr>
             <a:graphicFrameLocks xmlns:a="http://schemas.openxmlformats.org/drawingml/2006/main" noChangeAspect="1"/>
           </wp:cNvGraphicFramePr>
@@ -2574,7 +2620,7 @@
                   <pic:cNvPicPr/>
                 </pic:nvPicPr>
                 <pic:blipFill>
-                  <a:blip r:embed="rId1" cstate="print">
+                  <a:blip r:embed="rId2" cstate="print">
                     <a:extLst>
                       <a:ext uri="{28A0092B-C50C-407E-A947-70E740481C1C}">
                         <a14:useLocalDpi xmlns:a14="http://schemas.microsoft.com/office/drawing/2010/main" val="0"/>
@@ -3413,6 +3459,29 @@
       <w:lang w:val="en-US"/>
     </w:rPr>
   </w:style>
+  <w:style w:type="character" w:styleId="Lienhypertexte">
+    <w:name w:val="Hyperlink"/>
+    <w:basedOn w:val="Policepardfaut"/>
+    <w:uiPriority w:val="99"/>
+    <w:unhideWhenUsed/>
+    <w:rsid w:val="007E4E17"/>
+    <w:rPr>
+      <w:color w:val="0563C1" w:themeColor="hyperlink"/>
+      <w:u w:val="single"/>
+    </w:rPr>
+  </w:style>
+  <w:style w:type="character" w:styleId="Mentionnonrsolue">
+    <w:name w:val="Unresolved Mention"/>
+    <w:basedOn w:val="Policepardfaut"/>
+    <w:uiPriority w:val="99"/>
+    <w:semiHidden/>
+    <w:unhideWhenUsed/>
+    <w:rsid w:val="007E4E17"/>
+    <w:rPr>
+      <w:color w:val="605E5C"/>
+      <w:shd w:val="clear" w:color="auto" w:fill="E1DFDD"/>
+    </w:rPr>
+  </w:style>
 </w:styles>
 </file>
 
@@ -3709,4 +3778,16 @@
     </a:ext>
   </a:extLst>
 </a:theme>
+</file>
+
+<file path=customXml/item1.xml><?xml version="1.0" encoding="utf-8"?>
+<b:Sources xmlns:b="http://schemas.openxmlformats.org/officeDocument/2006/bibliography" xmlns="http://schemas.openxmlformats.org/officeDocument/2006/bibliography" SelectedStyle="\APASixthEditionOfficeOnline.xsl" StyleName="APA" Version="6"/>
+</file>
+
+<file path=customXml/itemProps1.xml><?xml version="1.0" encoding="utf-8"?>
+<ds:datastoreItem xmlns:ds="http://schemas.openxmlformats.org/officeDocument/2006/customXml" ds:itemID="{E34DD9A8-5C1E-47BD-AC9F-66F7B4047270}">
+  <ds:schemaRefs>
+    <ds:schemaRef ds:uri="http://schemas.openxmlformats.org/officeDocument/2006/bibliography"/>
+  </ds:schemaRefs>
+</ds:datastoreItem>
 </file>
--- a/demo/simple.docx
+++ b/demo/simple.docx
@@ -9,6 +9,56 @@
           <w:rFonts w:cstheme="minorHAnsi"/>
         </w:rPr>
       </w:pPr>
+      <w:r>
+        <w:rPr>
+          <w:rFonts w:cstheme="minorHAnsi"/>
+        </w:rPr>
+        <w:t>{</w:t>
+      </w:r>
+      <w:r>
+        <w:rPr>
+          <w:rFonts w:cstheme="minorHAnsi"/>
+        </w:rPr>
+        <w:t>D</w:t>
+      </w:r>
+      <w:r>
+        <w:rPr>
+          <w:rFonts w:cstheme="minorHAnsi"/>
+        </w:rPr>
+        <w:t>=</w:t>
+      </w:r>
+      <w:r>
+        <w:rPr>
+          <w:rFonts w:cstheme="minorHAnsi"/>
+        </w:rPr>
+        <w:t>(</w:t>
+      </w:r>
+      <w:proofErr w:type="spellStart"/>
+      <w:r>
+        <w:rPr>
+          <w:rFonts w:cstheme="minorHAnsi"/>
+        </w:rPr>
+        <w:t>now,dddd</w:t>
+      </w:r>
+      <w:proofErr w:type="spellEnd"/>
+      <w:r>
+        <w:rPr>
+          <w:rFonts w:cstheme="minorHAnsi"/>
+        </w:rPr>
+        <w:t>, MMMM Do YYYY)</w:t>
+      </w:r>
+      <w:r>
+        <w:rPr>
+          <w:rFonts w:cstheme="minorHAnsi"/>
+        </w:rPr>
+        <w:t>}</w:t>
+      </w:r>
+      <w:r>
+        <w:rPr>
+          <w:rFonts w:cstheme="minorHAnsi"/>
+        </w:rPr>
+        <w:t>-</w:t>
+      </w:r>
       <w:r>
         <w:rPr>
           <w:rFonts w:cstheme="minorHAnsi"/>
@@ -115,6 +165,7 @@
               <w:t> : {=</w:t>
             </w:r>
             <w:proofErr w:type="spellStart"/>
+            <w:proofErr w:type="gramStart"/>
             <w:r>
               <w:rPr>
                 <w:rFonts w:cstheme="minorHAnsi"/>
@@ -122,6 +173,7 @@
               <w:t>utilisateur.nomComplet</w:t>
             </w:r>
             <w:proofErr w:type="spellEnd"/>
+            <w:proofErr w:type="gramEnd"/>
             <w:r>
               <w:rPr>
                 <w:rFonts w:cstheme="minorHAnsi"/>
@@ -135,11 +187,19 @@
                 <w:rFonts w:cstheme="minorHAnsi"/>
               </w:rPr>
             </w:pPr>
-            <w:r>
-              <w:rPr>
-                <w:rFonts w:cstheme="minorHAnsi"/>
-              </w:rPr>
-              <w:t>Tel: +1 (707) 523 1112</w:t>
+            <w:proofErr w:type="gramStart"/>
+            <w:r>
+              <w:rPr>
+                <w:rFonts w:cstheme="minorHAnsi"/>
+              </w:rPr>
+              <w:t>Tel:</w:t>
+            </w:r>
+            <w:proofErr w:type="gramEnd"/>
+            <w:r>
+              <w:rPr>
+                <w:rFonts w:cstheme="minorHAnsi"/>
+              </w:rPr>
+              <w:t xml:space="preserve"> +1 (707) 523 1112</w:t>
             </w:r>
           </w:p>
           <w:p>
@@ -149,6 +209,7 @@
                 <w:w w:val="105"/>
               </w:rPr>
             </w:pPr>
+            <w:proofErr w:type="gramStart"/>
             <w:r>
               <w:rPr>
                 <w:rFonts w:cstheme="minorHAnsi"/>
@@ -161,7 +222,15 @@
                 <w:rFonts w:cstheme="minorHAnsi"/>
                 <w:w w:val="105"/>
               </w:rPr>
-              <w:t>ax: +1 (707) 523 1313</w:t>
+              <w:t>ax:</w:t>
+            </w:r>
+            <w:proofErr w:type="gramEnd"/>
+            <w:r>
+              <w:rPr>
+                <w:rFonts w:cstheme="minorHAnsi"/>
+                <w:w w:val="105"/>
+              </w:rPr>
+              <w:t xml:space="preserve"> +1 (707) 523 1313</w:t>
             </w:r>
           </w:p>
           <w:p>
@@ -170,11 +239,19 @@
                 <w:rFonts w:cstheme="minorHAnsi"/>
               </w:rPr>
             </w:pPr>
-            <w:r>
-              <w:rPr>
-                <w:rFonts w:cstheme="minorHAnsi"/>
-              </w:rPr>
-              <w:t xml:space="preserve">Email: </w:t>
+            <w:proofErr w:type="gramStart"/>
+            <w:r>
+              <w:rPr>
+                <w:rFonts w:cstheme="minorHAnsi"/>
+              </w:rPr>
+              <w:t>Email:</w:t>
+            </w:r>
+            <w:proofErr w:type="gramEnd"/>
+            <w:r>
+              <w:rPr>
+                <w:rFonts w:cstheme="minorHAnsi"/>
+              </w:rPr>
+              <w:t xml:space="preserve"> </w:t>
             </w:r>
             <w:hyperlink r:id="rId8">
               <w:r>
@@ -235,11 +312,19 @@
                 <w:rFonts w:cstheme="minorHAnsi"/>
               </w:rPr>
             </w:pPr>
-            <w:r>
-              <w:rPr>
-                <w:rFonts w:cstheme="minorHAnsi"/>
-              </w:rPr>
-              <w:t>TO: {=</w:t>
+            <w:proofErr w:type="gramStart"/>
+            <w:r>
+              <w:rPr>
+                <w:rFonts w:cstheme="minorHAnsi"/>
+              </w:rPr>
+              <w:t>TO:</w:t>
+            </w:r>
+            <w:proofErr w:type="gramEnd"/>
+            <w:r>
+              <w:rPr>
+                <w:rFonts w:cstheme="minorHAnsi"/>
+              </w:rPr>
+              <w:t xml:space="preserve"> {=</w:t>
             </w:r>
             <w:proofErr w:type="spellStart"/>
             <w:r>
@@ -277,11 +362,19 @@
               <w:t> : {=</w:t>
             </w:r>
             <w:proofErr w:type="spellStart"/>
-            <w:r>
-              <w:rPr>
-                <w:rFonts w:cstheme="minorHAnsi"/>
-              </w:rPr>
-              <w:t>refinanceur.contact.nomComplet</w:t>
+            <w:proofErr w:type="gramStart"/>
+            <w:r>
+              <w:rPr>
+                <w:rFonts w:cstheme="minorHAnsi"/>
+              </w:rPr>
+              <w:t>refinanceur.contact</w:t>
+            </w:r>
+            <w:proofErr w:type="gramEnd"/>
+            <w:r>
+              <w:rPr>
+                <w:rFonts w:cstheme="minorHAnsi"/>
+              </w:rPr>
+              <w:t>.nomComplet</w:t>
             </w:r>
             <w:proofErr w:type="spellEnd"/>
             <w:r>
@@ -344,6 +437,8 @@
             <w:r>
               <w:rPr>
                 <w:rFonts w:cstheme="minorHAnsi"/>
+                <w:b/>
+                <w:bCs/>
                 <w:color w:val="808080" w:themeColor="background1" w:themeShade="80"/>
               </w:rPr>
               <w:t>Account</w:t>
@@ -352,11 +447,21 @@
             <w:r>
               <w:rPr>
                 <w:rFonts w:cstheme="minorHAnsi"/>
+                <w:b/>
+                <w:bCs/>
                 <w:color w:val="808080" w:themeColor="background1" w:themeShade="80"/>
               </w:rPr>
-              <w:t xml:space="preserve"> Manager : {=</w:t>
+              <w:t xml:space="preserve"> Manager :</w:t>
+            </w:r>
+            <w:r>
+              <w:rPr>
+                <w:rFonts w:cstheme="minorHAnsi"/>
+                <w:color w:val="808080" w:themeColor="background1" w:themeShade="80"/>
+              </w:rPr>
+              <w:t xml:space="preserve"> {=</w:t>
             </w:r>
             <w:proofErr w:type="spellStart"/>
+            <w:proofErr w:type="gramStart"/>
             <w:r>
               <w:rPr>
                 <w:rFonts w:cstheme="minorHAnsi"/>
@@ -365,6 +470,7 @@
               <w:t>commercial.initiales</w:t>
             </w:r>
             <w:proofErr w:type="spellEnd"/>
+            <w:proofErr w:type="gramEnd"/>
             <w:r>
               <w:rPr>
                 <w:rFonts w:cstheme="minorHAnsi"/>
@@ -488,6 +594,8 @@
         </w:rPr>
         <w:t> :</w:t>
       </w:r>
+      <w:bookmarkStart w:id="2" w:name="_GoBack"/>
+      <w:bookmarkEnd w:id="2"/>
     </w:p>
     <w:p>
       <w:pPr>
@@ -507,6 +615,7 @@
         <w:t>{=</w:t>
       </w:r>
       <w:proofErr w:type="spellStart"/>
+      <w:proofErr w:type="gramStart"/>
       <w:r>
         <w:rPr>
           <w:rFonts w:cstheme="minorHAnsi"/>
@@ -524,6 +633,7 @@
         <w:t>nomCommercial</w:t>
       </w:r>
       <w:proofErr w:type="spellEnd"/>
+      <w:proofErr w:type="gramEnd"/>
       <w:r>
         <w:rPr>
           <w:rFonts w:cstheme="minorHAnsi"/>
@@ -532,7 +642,7 @@
         </w:rPr>
         <w:t>}</w:t>
       </w:r>
-      <w:bookmarkStart w:id="2" w:name="OLE_LINK1"/>
+      <w:bookmarkStart w:id="3" w:name="OLE_LINK1"/>
     </w:p>
     <w:p>
       <w:pPr>
@@ -548,6 +658,7 @@
         <w:t>{=</w:t>
       </w:r>
       <w:proofErr w:type="spellStart"/>
+      <w:proofErr w:type="gramStart"/>
       <w:r>
         <w:rPr>
           <w:rFonts w:cstheme="minorHAnsi"/>
@@ -555,6 +666,7 @@
         <w:t>client.nomDeRue</w:t>
       </w:r>
       <w:proofErr w:type="spellEnd"/>
+      <w:proofErr w:type="gramEnd"/>
       <w:r>
         <w:rPr>
           <w:rFonts w:cstheme="minorHAnsi"/>
@@ -569,8 +681,8 @@
           <w:rFonts w:cstheme="minorHAnsi"/>
         </w:rPr>
       </w:pPr>
-      <w:bookmarkStart w:id="3" w:name="OLE_LINK2"/>
-      <w:bookmarkEnd w:id="2"/>
+      <w:bookmarkStart w:id="4" w:name="OLE_LINK2"/>
+      <w:bookmarkEnd w:id="3"/>
       <w:r>
         <w:rPr>
           <w:rFonts w:cstheme="minorHAnsi"/>
@@ -578,6 +690,7 @@
         <w:t>{=</w:t>
       </w:r>
       <w:proofErr w:type="spellStart"/>
+      <w:proofErr w:type="gramStart"/>
       <w:r>
         <w:rPr>
           <w:rFonts w:cstheme="minorHAnsi"/>
@@ -585,13 +698,14 @@
         <w:t>client.villeDeFacturation</w:t>
       </w:r>
       <w:proofErr w:type="spellEnd"/>
+      <w:proofErr w:type="gramEnd"/>
       <w:r>
         <w:rPr>
           <w:rFonts w:cstheme="minorHAnsi"/>
         </w:rPr>
         <w:t>}</w:t>
       </w:r>
-      <w:bookmarkStart w:id="4" w:name="OLE_LINK3"/>
+      <w:bookmarkStart w:id="5" w:name="OLE_LINK3"/>
       <w:r>
         <w:rPr>
           <w:rFonts w:cstheme="minorHAnsi"/>
@@ -624,8 +738,8 @@
         </w:rPr>
         <w:t>}</w:t>
       </w:r>
-      <w:bookmarkStart w:id="5" w:name="OLE_LINK4"/>
-      <w:bookmarkEnd w:id="4"/>
+      <w:bookmarkStart w:id="6" w:name="OLE_LINK4"/>
+      <w:bookmarkEnd w:id="5"/>
       <w:r>
         <w:rPr>
           <w:rFonts w:cstheme="minorHAnsi"/>
@@ -665,8 +779,8 @@
         <w:t>}</w:t>
       </w:r>
     </w:p>
-    <w:bookmarkEnd w:id="3"/>
-    <w:bookmarkEnd w:id="5"/>
+    <w:bookmarkEnd w:id="4"/>
+    <w:bookmarkEnd w:id="6"/>
     <w:p>
       <w:pPr>
         <w:spacing w:after="0"/>
@@ -681,6 +795,7 @@
         <w:t>{=</w:t>
       </w:r>
       <w:proofErr w:type="spellStart"/>
+      <w:proofErr w:type="gramStart"/>
       <w:r>
         <w:rPr>
           <w:rFonts w:cstheme="minorHAnsi"/>
@@ -688,6 +803,7 @@
         <w:t>client.paysFacturation</w:t>
       </w:r>
       <w:proofErr w:type="spellEnd"/>
+      <w:proofErr w:type="gramEnd"/>
       <w:r>
         <w:rPr>
           <w:rFonts w:cstheme="minorHAnsi"/>
@@ -769,8 +885,18 @@
                 <w:b/>
                 <w:bCs/>
               </w:rPr>
-              <w:t xml:space="preserve"> Value:</w:t>
-            </w:r>
+              <w:t xml:space="preserve"> </w:t>
+            </w:r>
+            <w:proofErr w:type="gramStart"/>
+            <w:r>
+              <w:rPr>
+                <w:rFonts w:cstheme="minorHAnsi"/>
+                <w:b/>
+                <w:bCs/>
+              </w:rPr>
+              <w:t>Value:</w:t>
+            </w:r>
+            <w:proofErr w:type="gramEnd"/>
           </w:p>
         </w:tc>
         <w:tc>
@@ -818,10 +944,11 @@
               </w:rPr>
               <w:t>(</w:t>
             </w:r>
-            <w:bookmarkStart w:id="6" w:name="OLE_LINK15"/>
-            <w:bookmarkStart w:id="7" w:name="OLE_LINK23"/>
-            <w:bookmarkStart w:id="8" w:name="OLE_LINK24"/>
+            <w:bookmarkStart w:id="7" w:name="OLE_LINK15"/>
+            <w:bookmarkStart w:id="8" w:name="OLE_LINK23"/>
+            <w:bookmarkStart w:id="9" w:name="OLE_LINK24"/>
             <w:proofErr w:type="spellStart"/>
+            <w:proofErr w:type="gramStart"/>
             <w:r>
               <w:rPr>
                 <w:rFonts w:cstheme="minorHAnsi"/>
@@ -830,10 +957,11 @@
               </w:rPr>
               <w:t>contrat.encoursCommercial</w:t>
             </w:r>
-            <w:bookmarkEnd w:id="6"/>
             <w:bookmarkEnd w:id="7"/>
             <w:bookmarkEnd w:id="8"/>
+            <w:bookmarkEnd w:id="9"/>
             <w:proofErr w:type="spellEnd"/>
+            <w:proofErr w:type="gramEnd"/>
             <w:r>
               <w:rPr>
                 <w:rFonts w:cstheme="minorHAnsi"/>
@@ -865,8 +993,8 @@
                 <w:bCs/>
               </w:rPr>
             </w:pPr>
-            <w:bookmarkStart w:id="9" w:name="OLE_LINK18"/>
-            <w:bookmarkStart w:id="10" w:name="OLE_LINK19"/>
+            <w:bookmarkStart w:id="10" w:name="OLE_LINK18"/>
+            <w:bookmarkStart w:id="11" w:name="OLE_LINK19"/>
             <w:r>
               <w:rPr>
                 <w:rFonts w:cstheme="minorHAnsi"/>
@@ -884,8 +1012,8 @@
               </w:rPr>
               <w:t>Tax</w:t>
             </w:r>
-            <w:bookmarkEnd w:id="9"/>
             <w:bookmarkEnd w:id="10"/>
+            <w:bookmarkEnd w:id="11"/>
             <w:proofErr w:type="spellEnd"/>
           </w:p>
         </w:tc>
@@ -912,6 +1040,7 @@
               <w:t>New Investment {=</w:t>
             </w:r>
             <w:proofErr w:type="spellStart"/>
+            <w:proofErr w:type="gramStart"/>
             <w:r>
               <w:rPr>
                 <w:rFonts w:cstheme="minorHAnsi"/>
@@ -921,6 +1050,7 @@
               <w:t>contrat.millesime</w:t>
             </w:r>
             <w:proofErr w:type="spellEnd"/>
+            <w:proofErr w:type="gramEnd"/>
             <w:r>
               <w:rPr>
                 <w:rFonts w:cstheme="minorHAnsi"/>
@@ -980,6 +1110,7 @@
               <w:t>(</w:t>
             </w:r>
             <w:proofErr w:type="spellStart"/>
+            <w:proofErr w:type="gramStart"/>
             <w:r>
               <w:rPr>
                 <w:rFonts w:cstheme="minorHAnsi"/>
@@ -989,6 +1120,7 @@
               <w:t>demande.montant</w:t>
             </w:r>
             <w:proofErr w:type="spellEnd"/>
+            <w:proofErr w:type="gramEnd"/>
             <w:r>
               <w:rPr>
                 <w:rFonts w:cstheme="minorHAnsi"/>
@@ -1080,8 +1212,8 @@
                 <w:bCs/>
               </w:rPr>
             </w:pPr>
-            <w:bookmarkStart w:id="11" w:name="OLE_LINK20"/>
-            <w:bookmarkStart w:id="12" w:name="OLE_LINK21"/>
+            <w:bookmarkStart w:id="12" w:name="OLE_LINK20"/>
+            <w:bookmarkStart w:id="13" w:name="OLE_LINK21"/>
             <w:r>
               <w:rPr>
                 <w:rFonts w:cstheme="minorHAnsi"/>
@@ -1098,6 +1230,7 @@
               </w:rPr>
               <w:t>N</w:t>
             </w:r>
+            <w:proofErr w:type="gramStart"/>
             <w:r>
               <w:rPr>
                 <w:rFonts w:cstheme="minorHAnsi"/>
@@ -1115,6 +1248,7 @@
               <w:t>(</w:t>
             </w:r>
             <w:proofErr w:type="spellStart"/>
+            <w:proofErr w:type="gramEnd"/>
             <w:r>
               <w:rPr>
                 <w:rFonts w:cstheme="minorHAnsi"/>
@@ -1166,8 +1300,8 @@
               </w:rPr>
               <w:t>}</w:t>
             </w:r>
-            <w:bookmarkEnd w:id="11"/>
             <w:bookmarkEnd w:id="12"/>
+            <w:bookmarkEnd w:id="13"/>
           </w:p>
         </w:tc>
         <w:tc>
@@ -1251,9 +1385,9 @@
                 <w:rFonts w:asciiTheme="minorHAnsi" w:hAnsiTheme="minorHAnsi" w:cstheme="minorHAnsi"/>
               </w:rPr>
             </w:pPr>
-            <w:bookmarkStart w:id="13" w:name="OLE_LINK9"/>
-            <w:bookmarkStart w:id="14" w:name="OLE_LINK10"/>
-            <w:bookmarkStart w:id="15" w:name="OLE_LINK11"/>
+            <w:bookmarkStart w:id="14" w:name="OLE_LINK9"/>
+            <w:bookmarkStart w:id="15" w:name="OLE_LINK10"/>
+            <w:bookmarkStart w:id="16" w:name="OLE_LINK11"/>
             <w:r>
               <w:rPr>
                 <w:rFonts w:asciiTheme="minorHAnsi" w:hAnsiTheme="minorHAnsi" w:cstheme="minorHAnsi"/>
@@ -1275,9 +1409,9 @@
               </w:rPr>
               <w:t xml:space="preserve"> Description</w:t>
             </w:r>
-            <w:bookmarkEnd w:id="13"/>
             <w:bookmarkEnd w:id="14"/>
             <w:bookmarkEnd w:id="15"/>
+            <w:bookmarkEnd w:id="16"/>
             <w:r>
               <w:rPr>
                 <w:rFonts w:asciiTheme="minorHAnsi" w:hAnsiTheme="minorHAnsi" w:cstheme="minorHAnsi"/>
@@ -1317,9 +1451,20 @@
                 <w:bCs/>
                 <w:w w:val="105"/>
               </w:rPr>
-              <w:t>{IF=(</w:t>
+              <w:t>{IF</w:t>
+            </w:r>
+            <w:proofErr w:type="gramStart"/>
+            <w:r>
+              <w:rPr>
+                <w:rFonts w:cstheme="minorHAnsi"/>
+                <w:b/>
+                <w:bCs/>
+                <w:w w:val="105"/>
+              </w:rPr>
+              <w:t>=(</w:t>
             </w:r>
             <w:proofErr w:type="spellStart"/>
+            <w:proofErr w:type="gramEnd"/>
             <w:r>
               <w:rPr>
                 <w:rFonts w:cstheme="minorHAnsi"/>
@@ -1339,8 +1484,6 @@
               </w:rPr>
               <w:t>,=</w:t>
             </w:r>
-            <w:bookmarkStart w:id="16" w:name="_GoBack"/>
-            <w:bookmarkEnd w:id="16"/>
             <w:proofErr w:type="spellStart"/>
             <w:r>
               <w:rPr>
@@ -1446,6 +1589,7 @@
               </w:rPr>
               <w:t>IF</w:t>
             </w:r>
+            <w:proofErr w:type="gramStart"/>
             <w:r>
               <w:rPr>
                 <w:rFonts w:asciiTheme="minorHAnsi" w:hAnsiTheme="minorHAnsi" w:cstheme="minorHAnsi"/>
@@ -1461,6 +1605,7 @@
               <w:t>(</w:t>
             </w:r>
             <w:proofErr w:type="spellStart"/>
+            <w:proofErr w:type="gramEnd"/>
             <w:r>
               <w:rPr>
                 <w:rFonts w:asciiTheme="minorHAnsi" w:hAnsiTheme="minorHAnsi" w:cstheme="minorHAnsi"/>
@@ -1618,6 +1763,7 @@
               </w:rPr>
               <w:t>IF</w:t>
             </w:r>
+            <w:proofErr w:type="gramStart"/>
             <w:r>
               <w:rPr>
                 <w:rFonts w:asciiTheme="minorHAnsi" w:hAnsiTheme="minorHAnsi" w:cstheme="minorHAnsi"/>
@@ -1633,6 +1779,7 @@
               <w:t>(</w:t>
             </w:r>
             <w:proofErr w:type="spellStart"/>
+            <w:proofErr w:type="gramEnd"/>
             <w:r>
               <w:rPr>
                 <w:rFonts w:asciiTheme="minorHAnsi" w:hAnsiTheme="minorHAnsi" w:cstheme="minorHAnsi"/>
@@ -1769,6 +1916,7 @@
               <w:t>Duration: {=</w:t>
             </w:r>
             <w:proofErr w:type="spellStart"/>
+            <w:proofErr w:type="gramStart"/>
             <w:r>
               <w:rPr>
                 <w:rFonts w:asciiTheme="minorHAnsi" w:hAnsiTheme="minorHAnsi" w:cstheme="minorHAnsi"/>
@@ -1776,6 +1924,7 @@
               <w:t>demande.duree</w:t>
             </w:r>
             <w:proofErr w:type="spellEnd"/>
+            <w:proofErr w:type="gramEnd"/>
             <w:r>
               <w:rPr>
                 <w:rFonts w:asciiTheme="minorHAnsi" w:hAnsiTheme="minorHAnsi" w:cstheme="minorHAnsi"/>
@@ -1803,6 +1952,7 @@
               </w:rPr>
               <w:t>D</w:t>
             </w:r>
+            <w:proofErr w:type="gramStart"/>
             <w:r>
               <w:rPr>
                 <w:rFonts w:asciiTheme="minorHAnsi" w:hAnsiTheme="minorHAnsi" w:cstheme="minorHAnsi"/>
@@ -1816,6 +1966,7 @@
               <w:t>(</w:t>
             </w:r>
             <w:proofErr w:type="spellStart"/>
+            <w:proofErr w:type="gramEnd"/>
             <w:r>
               <w:rPr>
                 <w:rFonts w:asciiTheme="minorHAnsi" w:hAnsiTheme="minorHAnsi" w:cstheme="minorHAnsi"/>
@@ -1923,6 +2074,7 @@
               </w:rPr>
               <w:t>(</w:t>
             </w:r>
+            <w:proofErr w:type="gramStart"/>
             <w:r>
               <w:rPr>
                 <w:rFonts w:asciiTheme="minorHAnsi" w:hAnsiTheme="minorHAnsi" w:cstheme="minorHAnsi"/>
@@ -1930,6 +2082,7 @@
               </w:rPr>
               <w:t>demande.tauxVR</w:t>
             </w:r>
+            <w:proofErr w:type="gramEnd"/>
             <w:r>
               <w:rPr>
                 <w:rFonts w:asciiTheme="minorHAnsi" w:hAnsiTheme="minorHAnsi" w:cstheme="minorHAnsi"/>
@@ -2175,6 +2328,7 @@
                     <w:t>Part for {=</w:t>
                   </w:r>
                   <w:proofErr w:type="spellStart"/>
+                  <w:proofErr w:type="gramStart"/>
                   <w:r>
                     <w:rPr>
                       <w:rFonts w:asciiTheme="minorHAnsi" w:hAnsiTheme="minorHAnsi" w:cstheme="minorHAnsi"/>
@@ -2184,6 +2338,7 @@
                     <w:t>invest.millesime</w:t>
                   </w:r>
                   <w:proofErr w:type="spellEnd"/>
+                  <w:proofErr w:type="gramEnd"/>
                   <w:r>
                     <w:rPr>
                       <w:rFonts w:asciiTheme="minorHAnsi" w:hAnsiTheme="minorHAnsi" w:cstheme="minorHAnsi"/>
@@ -2216,6 +2371,7 @@
                     <w:t>{=</w:t>
                   </w:r>
                   <w:proofErr w:type="spellStart"/>
+                  <w:proofErr w:type="gramStart"/>
                   <w:r>
                     <w:rPr>
                       <w:rFonts w:asciiTheme="minorHAnsi" w:hAnsiTheme="minorHAnsi" w:cstheme="minorHAnsi"/>
@@ -2223,6 +2379,7 @@
                     <w:t>invest.quantite</w:t>
                   </w:r>
                   <w:proofErr w:type="spellEnd"/>
+                  <w:proofErr w:type="gramEnd"/>
                   <w:r>
                     <w:rPr>
                       <w:rFonts w:asciiTheme="minorHAnsi" w:hAnsiTheme="minorHAnsi" w:cstheme="minorHAnsi"/>
@@ -2404,13 +2561,23 @@
             </w:rPr>
             <w:br/>
           </w:r>
+          <w:proofErr w:type="gramStart"/>
           <w:r>
             <w:rPr>
               <w:rFonts w:ascii="Calibri" w:hAnsi="Calibri"/>
               <w:color w:val="A5A5A5"/>
               <w:sz w:val="20"/>
             </w:rPr>
-            <w:t xml:space="preserve">Phone: (707)523-1112 </w:t>
+            <w:t>Phone:</w:t>
+          </w:r>
+          <w:proofErr w:type="gramEnd"/>
+          <w:r>
+            <w:rPr>
+              <w:rFonts w:ascii="Calibri" w:hAnsi="Calibri"/>
+              <w:color w:val="A5A5A5"/>
+              <w:sz w:val="20"/>
+            </w:rPr>
+            <w:t xml:space="preserve"> (707)523-1112 </w:t>
           </w:r>
           <w:r>
             <w:rPr>
@@ -3785,7 +3952,7 @@
 </file>
 
 <file path=customXml/itemProps1.xml><?xml version="1.0" encoding="utf-8"?>
-<ds:datastoreItem xmlns:ds="http://schemas.openxmlformats.org/officeDocument/2006/customXml" ds:itemID="{E34DD9A8-5C1E-47BD-AC9F-66F7B4047270}">
+<ds:datastoreItem xmlns:ds="http://schemas.openxmlformats.org/officeDocument/2006/customXml" ds:itemID="{2F7621F3-FCE0-4390-904E-917AA5E5776C}">
   <ds:schemaRefs>
     <ds:schemaRef ds:uri="http://schemas.openxmlformats.org/officeDocument/2006/bibliography"/>
   </ds:schemaRefs>
